--- a/WIP/Users/DucHN/FAP_ProjectPlan_v1.0_EN.docx
+++ b/WIP/Users/DucHN/FAP_ProjectPlan_v1.0_EN.docx
@@ -10,6 +10,7 @@
           <w:docPartUnique/>
         </w:docPartObj>
       </w:sdtPr>
+      <w:sdtEndPr/>
       <w:sdtContent>
         <w:p>
           <w:pPr>
@@ -135,6 +136,7 @@
                                     <w:dataBinding w:prefixMappings="xmlns:ns0='http://purl.org/dc/elements/1.1/' xmlns:ns1='http://schemas.openxmlformats.org/package/2006/metadata/core-properties' " w:xpath="/ns1:coreProperties[1]/ns0:title[1]" w:storeItemID="{6C3C8BC8-F283-45AE-878A-BAB7291924A1}"/>
                                     <w:text/>
                                   </w:sdtPr>
+                                  <w:sdtEndPr/>
                                   <w:sdtContent>
                                     <w:p>
                                       <w:pPr>
@@ -177,6 +179,7 @@
                                     <w:dataBinding w:prefixMappings="xmlns:ns0='http://purl.org/dc/elements/1.1/' xmlns:ns1='http://schemas.openxmlformats.org/package/2006/metadata/core-properties' " w:xpath="/ns1:coreProperties[1]/ns0:subject[1]" w:storeItemID="{6C3C8BC8-F283-45AE-878A-BAB7291924A1}"/>
                                     <w:text/>
                                   </w:sdtPr>
+                                  <w:sdtEndPr/>
                                   <w:sdtContent>
                                     <w:p>
                                       <w:pPr>
@@ -249,6 +252,7 @@
                               <w:dataBinding w:prefixMappings="xmlns:ns0='http://purl.org/dc/elements/1.1/' xmlns:ns1='http://schemas.openxmlformats.org/package/2006/metadata/core-properties' " w:xpath="/ns1:coreProperties[1]/ns0:title[1]" w:storeItemID="{6C3C8BC8-F283-45AE-878A-BAB7291924A1}"/>
                               <w:text/>
                             </w:sdtPr>
+                            <w:sdtEndPr/>
                             <w:sdtContent>
                               <w:p>
                                 <w:pPr>
@@ -291,6 +295,7 @@
                               <w:dataBinding w:prefixMappings="xmlns:ns0='http://purl.org/dc/elements/1.1/' xmlns:ns1='http://schemas.openxmlformats.org/package/2006/metadata/core-properties' " w:xpath="/ns1:coreProperties[1]/ns0:subject[1]" w:storeItemID="{6C3C8BC8-F283-45AE-878A-BAB7291924A1}"/>
                               <w:text/>
                             </w:sdtPr>
+                            <w:sdtEndPr/>
                             <w:sdtContent>
                               <w:p>
                                 <w:pPr>
@@ -680,12 +685,33 @@
     </w:p>
     <w:p/>
     <w:p>
+      <w:r>
+        <w:br w:type="page"/>
+      </w:r>
+    </w:p>
+    <w:p>
       <w:pPr>
-        <w:pStyle w:val="Footer"/>
+        <w:pStyle w:val="Heading1"/>
+        <w:numPr>
+          <w:ilvl w:val="0"/>
+          <w:numId w:val="0"/>
+        </w:numPr>
+        <w:ind w:left="432" w:hanging="432"/>
+        <w:rPr>
+          <w:rFonts w:asciiTheme="minorHAnsi" w:hAnsiTheme="minorHAnsi"/>
+          <w:b/>
+        </w:rPr>
       </w:pPr>
       <w:r>
-        <w:t>Record of change</w:t>
+        <w:rPr>
+          <w:rFonts w:asciiTheme="minorHAnsi" w:hAnsiTheme="minorHAnsi"/>
+          <w:b/>
+        </w:rPr>
+        <w:lastRenderedPageBreak/>
+        <w:t>RECORD OF CHANGE</w:t>
       </w:r>
+      <w:bookmarkStart w:id="2" w:name="_GoBack"/>
+      <w:bookmarkEnd w:id="2"/>
     </w:p>
     <w:p>
       <w:pPr>
@@ -2549,6 +2575,13 @@
     </w:tbl>
     <w:sdt>
       <w:sdtPr>
+        <w:rPr>
+          <w:rFonts w:asciiTheme="minorHAnsi" w:eastAsiaTheme="minorEastAsia" w:hAnsiTheme="minorHAnsi" w:cstheme="minorBidi"/>
+          <w:color w:val="auto"/>
+          <w:sz w:val="22"/>
+          <w:szCs w:val="22"/>
+          <w:lang w:eastAsia="ja-JP"/>
+        </w:rPr>
         <w:id w:val="-504368668"/>
         <w:docPartObj>
           <w:docPartGallery w:val="Table of Contents"/>
@@ -2557,14 +2590,9 @@
       </w:sdtPr>
       <w:sdtEndPr>
         <w:rPr>
-          <w:rFonts w:asciiTheme="minorHAnsi" w:eastAsiaTheme="minorEastAsia" w:hAnsiTheme="minorHAnsi" w:cstheme="minorBidi"/>
           <w:b/>
           <w:bCs/>
           <w:noProof/>
-          <w:color w:val="auto"/>
-          <w:sz w:val="22"/>
-          <w:szCs w:val="22"/>
-          <w:lang w:eastAsia="ja-JP"/>
         </w:rPr>
       </w:sdtEndPr>
       <w:sdtContent>
@@ -6252,7 +6280,7 @@
           <w:b/>
         </w:rPr>
       </w:pPr>
-      <w:bookmarkStart w:id="2" w:name="_Toc420201176"/>
+      <w:bookmarkStart w:id="3" w:name="_Toc420201176"/>
       <w:r>
         <w:rPr>
           <w:rFonts w:asciiTheme="minorHAnsi" w:hAnsiTheme="minorHAnsi"/>
@@ -6260,7 +6288,7 @@
         </w:rPr>
         <w:t>DEFINITIONS AND ACRONYMS</w:t>
       </w:r>
-      <w:bookmarkEnd w:id="2"/>
+      <w:bookmarkEnd w:id="3"/>
     </w:p>
     <w:tbl>
       <w:tblPr>
@@ -6414,6 +6442,7 @@
                 <w:sz w:val="22"/>
                 <w:szCs w:val="22"/>
               </w:rPr>
+              <w:lastRenderedPageBreak/>
               <w:t>BU</w:t>
             </w:r>
           </w:p>
@@ -7156,9 +7185,9 @@
           <w:b/>
         </w:rPr>
       </w:pPr>
-      <w:bookmarkStart w:id="3" w:name="_Toc452446886"/>
-      <w:bookmarkStart w:id="4" w:name="_Toc396221079"/>
-      <w:bookmarkStart w:id="5" w:name="_Toc420201177"/>
+      <w:bookmarkStart w:id="4" w:name="_Toc452446886"/>
+      <w:bookmarkStart w:id="5" w:name="_Toc396221079"/>
+      <w:bookmarkStart w:id="6" w:name="_Toc420201177"/>
       <w:r>
         <w:rPr>
           <w:b/>
@@ -7166,21 +7195,21 @@
         <w:lastRenderedPageBreak/>
         <w:t>PROJECT OVERVIEW</w:t>
       </w:r>
-      <w:bookmarkEnd w:id="3"/>
       <w:bookmarkEnd w:id="4"/>
       <w:bookmarkEnd w:id="5"/>
+      <w:bookmarkEnd w:id="6"/>
     </w:p>
     <w:p>
       <w:pPr>
         <w:pStyle w:val="Heading2"/>
       </w:pPr>
-      <w:bookmarkStart w:id="6" w:name="_Toc396221080"/>
-      <w:bookmarkStart w:id="7" w:name="_Toc420201178"/>
+      <w:bookmarkStart w:id="7" w:name="_Toc396221080"/>
+      <w:bookmarkStart w:id="8" w:name="_Toc420201178"/>
       <w:r>
         <w:t>Project Description</w:t>
       </w:r>
-      <w:bookmarkEnd w:id="6"/>
       <w:bookmarkEnd w:id="7"/>
+      <w:bookmarkEnd w:id="8"/>
     </w:p>
     <w:tbl>
       <w:tblPr>
@@ -7215,7 +7244,7 @@
           <w:p>
             <w:pPr>
               <w:pStyle w:val="bangcategory"/>
-              <w:framePr w:hSpace="0" w:wrap="auto" w:vAnchor="margin" w:xAlign="left" w:yAlign="inline"/>
+              <w:framePr w:hSpace="0" w:wrap="auto" w:xAlign="left" w:yAlign="inline"/>
               <w:suppressOverlap w:val="0"/>
               <w:rPr>
                 <w:rFonts w:asciiTheme="minorHAnsi" w:hAnsiTheme="minorHAnsi"/>
@@ -7281,7 +7310,7 @@
           <w:p>
             <w:pPr>
               <w:pStyle w:val="bangcategory"/>
-              <w:framePr w:hSpace="0" w:wrap="auto" w:vAnchor="margin" w:xAlign="left" w:yAlign="inline"/>
+              <w:framePr w:hSpace="0" w:wrap="auto" w:xAlign="left" w:yAlign="inline"/>
               <w:suppressOverlap w:val="0"/>
               <w:cnfStyle w:val="100000000000" w:firstRow="1" w:lastRow="0" w:firstColumn="0" w:lastColumn="0" w:oddVBand="0" w:evenVBand="0" w:oddHBand="0" w:evenHBand="0" w:firstRowFirstColumn="0" w:firstRowLastColumn="0" w:lastRowFirstColumn="0" w:lastRowLastColumn="0"/>
               <w:rPr>
@@ -7348,7 +7377,7 @@
           <w:p>
             <w:pPr>
               <w:pStyle w:val="bangcategory"/>
-              <w:framePr w:hSpace="0" w:wrap="auto" w:vAnchor="margin" w:xAlign="left" w:yAlign="inline"/>
+              <w:framePr w:hSpace="0" w:wrap="auto" w:xAlign="left" w:yAlign="inline"/>
               <w:suppressOverlap w:val="0"/>
               <w:rPr>
                 <w:rFonts w:asciiTheme="minorHAnsi" w:hAnsiTheme="minorHAnsi"/>
@@ -7402,7 +7431,7 @@
           <w:p>
             <w:pPr>
               <w:pStyle w:val="bangcategory"/>
-              <w:framePr w:hSpace="0" w:wrap="auto" w:vAnchor="margin" w:xAlign="left" w:yAlign="inline"/>
+              <w:framePr w:hSpace="0" w:wrap="auto" w:xAlign="left" w:yAlign="inline"/>
               <w:suppressOverlap w:val="0"/>
               <w:cnfStyle w:val="000000100000" w:firstRow="0" w:lastRow="0" w:firstColumn="0" w:lastColumn="0" w:oddVBand="0" w:evenVBand="0" w:oddHBand="1" w:evenHBand="0" w:firstRowFirstColumn="0" w:firstRowLastColumn="0" w:lastRowFirstColumn="0" w:lastRowLastColumn="0"/>
               <w:rPr>
@@ -7461,7 +7490,7 @@
           <w:p>
             <w:pPr>
               <w:pStyle w:val="bangcategory"/>
-              <w:framePr w:hSpace="0" w:wrap="auto" w:vAnchor="margin" w:xAlign="left" w:yAlign="inline"/>
+              <w:framePr w:hSpace="0" w:wrap="auto" w:xAlign="left" w:yAlign="inline"/>
               <w:suppressOverlap w:val="0"/>
               <w:rPr>
                 <w:rFonts w:asciiTheme="minorHAnsi" w:hAnsiTheme="minorHAnsi"/>
@@ -7515,7 +7544,7 @@
           <w:p>
             <w:pPr>
               <w:pStyle w:val="bangcategory"/>
-              <w:framePr w:hSpace="0" w:wrap="auto" w:vAnchor="margin" w:xAlign="left" w:yAlign="inline"/>
+              <w:framePr w:hSpace="0" w:wrap="auto" w:xAlign="left" w:yAlign="inline"/>
               <w:suppressOverlap w:val="0"/>
               <w:cnfStyle w:val="000000000000" w:firstRow="0" w:lastRow="0" w:firstColumn="0" w:lastColumn="0" w:oddVBand="0" w:evenVBand="0" w:oddHBand="0" w:evenHBand="0" w:firstRowFirstColumn="0" w:firstRowLastColumn="0" w:lastRowFirstColumn="0" w:lastRowLastColumn="0"/>
               <w:rPr>
@@ -7575,7 +7604,7 @@
           <w:p>
             <w:pPr>
               <w:pStyle w:val="bangcategory"/>
-              <w:framePr w:hSpace="0" w:wrap="auto" w:vAnchor="margin" w:xAlign="left" w:yAlign="inline"/>
+              <w:framePr w:hSpace="0" w:wrap="auto" w:xAlign="left" w:yAlign="inline"/>
               <w:suppressOverlap w:val="0"/>
               <w:rPr>
                 <w:rFonts w:asciiTheme="minorHAnsi" w:hAnsiTheme="minorHAnsi"/>
@@ -7629,7 +7658,7 @@
           <w:p>
             <w:pPr>
               <w:pStyle w:val="bangcategory"/>
-              <w:framePr w:hSpace="0" w:wrap="auto" w:vAnchor="margin" w:xAlign="left" w:yAlign="inline"/>
+              <w:framePr w:hSpace="0" w:wrap="auto" w:xAlign="left" w:yAlign="inline"/>
               <w:suppressOverlap w:val="0"/>
               <w:cnfStyle w:val="000000100000" w:firstRow="0" w:lastRow="0" w:firstColumn="0" w:lastColumn="0" w:oddVBand="0" w:evenVBand="0" w:oddHBand="1" w:evenHBand="0" w:firstRowFirstColumn="0" w:firstRowLastColumn="0" w:lastRowFirstColumn="0" w:lastRowLastColumn="0"/>
               <w:rPr>
@@ -7687,7 +7716,7 @@
           <w:p>
             <w:pPr>
               <w:pStyle w:val="bangcategory"/>
-              <w:framePr w:hSpace="0" w:wrap="auto" w:vAnchor="margin" w:xAlign="left" w:yAlign="inline"/>
+              <w:framePr w:hSpace="0" w:wrap="auto" w:xAlign="left" w:yAlign="inline"/>
               <w:suppressOverlap w:val="0"/>
               <w:rPr>
                 <w:rFonts w:asciiTheme="minorHAnsi" w:hAnsiTheme="minorHAnsi"/>
@@ -7740,7 +7769,7 @@
           <w:p>
             <w:pPr>
               <w:pStyle w:val="bangcategory"/>
-              <w:framePr w:hSpace="0" w:wrap="auto" w:vAnchor="margin" w:xAlign="left" w:yAlign="inline"/>
+              <w:framePr w:hSpace="0" w:wrap="auto" w:xAlign="left" w:yAlign="inline"/>
               <w:suppressOverlap w:val="0"/>
               <w:cnfStyle w:val="000000000000" w:firstRow="0" w:lastRow="0" w:firstColumn="0" w:lastColumn="0" w:oddVBand="0" w:evenVBand="0" w:oddHBand="0" w:evenHBand="0" w:firstRowFirstColumn="0" w:firstRowLastColumn="0" w:lastRowFirstColumn="0" w:lastRowLastColumn="0"/>
               <w:rPr>
@@ -7786,7 +7815,7 @@
         <w:pStyle w:val="NormalIndent"/>
         <w:jc w:val="center"/>
       </w:pPr>
-      <w:bookmarkStart w:id="8" w:name="_Toc396221081"/>
+      <w:bookmarkStart w:id="9" w:name="_Toc396221081"/>
       <w:r>
         <w:rPr>
           <w:b/>
@@ -7804,22 +7833,22 @@
       <w:pPr>
         <w:pStyle w:val="Heading2"/>
       </w:pPr>
-      <w:bookmarkStart w:id="9" w:name="_Toc420201179"/>
+      <w:bookmarkStart w:id="10" w:name="_Toc420201179"/>
       <w:r>
         <w:t>Scope and Purpose</w:t>
       </w:r>
-      <w:bookmarkEnd w:id="8"/>
       <w:bookmarkEnd w:id="9"/>
+      <w:bookmarkEnd w:id="10"/>
     </w:p>
     <w:p>
       <w:pPr>
         <w:pStyle w:val="Heading3"/>
       </w:pPr>
-      <w:bookmarkStart w:id="10" w:name="_Toc420201180"/>
+      <w:bookmarkStart w:id="11" w:name="_Toc420201180"/>
       <w:r>
         <w:t>Purpose of Project</w:t>
       </w:r>
-      <w:bookmarkEnd w:id="10"/>
+      <w:bookmarkEnd w:id="11"/>
       <w:r>
         <w:t xml:space="preserve"> </w:t>
       </w:r>
@@ -7838,11 +7867,11 @@
       <w:pPr>
         <w:pStyle w:val="Heading3"/>
       </w:pPr>
-      <w:bookmarkStart w:id="11" w:name="_Toc420201181"/>
+      <w:bookmarkStart w:id="12" w:name="_Toc420201181"/>
       <w:r>
         <w:t>Scope of Project</w:t>
       </w:r>
-      <w:bookmarkEnd w:id="11"/>
+      <w:bookmarkEnd w:id="12"/>
     </w:p>
     <w:p>
       <w:r>
@@ -7859,11 +7888,11 @@
       <w:pPr>
         <w:pStyle w:val="Heading3"/>
       </w:pPr>
-      <w:bookmarkStart w:id="12" w:name="_Toc420201182"/>
+      <w:bookmarkStart w:id="13" w:name="_Toc420201182"/>
       <w:r>
         <w:t>The functions of Project</w:t>
       </w:r>
-      <w:bookmarkEnd w:id="12"/>
+      <w:bookmarkEnd w:id="13"/>
       <w:r>
         <w:t xml:space="preserve"> </w:t>
       </w:r>
@@ -8900,7 +8929,7 @@
           <w:szCs w:val="26"/>
         </w:rPr>
       </w:pPr>
-      <w:bookmarkStart w:id="13" w:name="_Toc396221082"/>
+      <w:bookmarkStart w:id="14" w:name="_Toc396221082"/>
       <w:r>
         <w:br w:type="page"/>
       </w:r>
@@ -8912,13 +8941,13 @@
           <w:tab w:val="num" w:pos="540"/>
         </w:tabs>
       </w:pPr>
-      <w:bookmarkStart w:id="14" w:name="_Toc420201183"/>
+      <w:bookmarkStart w:id="15" w:name="_Toc420201183"/>
       <w:r>
         <w:lastRenderedPageBreak/>
         <w:t>Assumptions and Constraints</w:t>
       </w:r>
-      <w:bookmarkEnd w:id="13"/>
       <w:bookmarkEnd w:id="14"/>
+      <w:bookmarkEnd w:id="15"/>
       <w:r>
         <w:t xml:space="preserve"> </w:t>
       </w:r>
@@ -9878,16 +9907,16 @@
           <w:tab w:val="num" w:pos="540"/>
         </w:tabs>
       </w:pPr>
-      <w:bookmarkStart w:id="15" w:name="_Project_Objectives"/>
-      <w:bookmarkStart w:id="16" w:name="_Toc396221083"/>
-      <w:bookmarkStart w:id="17" w:name="_Toc420201184"/>
-      <w:bookmarkEnd w:id="15"/>
+      <w:bookmarkStart w:id="16" w:name="_Project_Objectives"/>
+      <w:bookmarkStart w:id="17" w:name="_Toc396221083"/>
+      <w:bookmarkStart w:id="18" w:name="_Toc420201184"/>
+      <w:bookmarkEnd w:id="16"/>
       <w:r>
         <w:lastRenderedPageBreak/>
         <w:t>Project Objectives</w:t>
       </w:r>
-      <w:bookmarkEnd w:id="16"/>
       <w:bookmarkEnd w:id="17"/>
+      <w:bookmarkEnd w:id="18"/>
     </w:p>
     <w:p>
       <w:pPr>
@@ -9896,11 +9925,11 @@
           <w:tab w:val="num" w:pos="990"/>
         </w:tabs>
       </w:pPr>
-      <w:bookmarkStart w:id="18" w:name="_Toc420201185"/>
+      <w:bookmarkStart w:id="19" w:name="_Toc420201185"/>
       <w:r>
         <w:t>Standard Objectives</w:t>
       </w:r>
-      <w:bookmarkEnd w:id="18"/>
+      <w:bookmarkEnd w:id="19"/>
     </w:p>
     <w:tbl>
       <w:tblPr>
@@ -11399,11 +11428,11 @@
           <w:tab w:val="num" w:pos="990"/>
         </w:tabs>
       </w:pPr>
-      <w:bookmarkStart w:id="19" w:name="_Toc420201186"/>
+      <w:bookmarkStart w:id="20" w:name="_Toc420201186"/>
       <w:r>
         <w:t>Specific Objectives</w:t>
       </w:r>
-      <w:bookmarkEnd w:id="19"/>
+      <w:bookmarkEnd w:id="20"/>
     </w:p>
     <w:tbl>
       <w:tblPr>
@@ -11960,7 +11989,7 @@
           <w:szCs w:val="26"/>
         </w:rPr>
       </w:pPr>
-      <w:bookmarkStart w:id="20" w:name="_Toc396221084"/>
+      <w:bookmarkStart w:id="21" w:name="_Toc396221084"/>
       <w:r>
         <w:br w:type="page"/>
       </w:r>
@@ -11972,13 +12001,13 @@
           <w:tab w:val="num" w:pos="540"/>
         </w:tabs>
       </w:pPr>
-      <w:bookmarkStart w:id="21" w:name="_Toc420201187"/>
+      <w:bookmarkStart w:id="22" w:name="_Toc420201187"/>
       <w:r>
         <w:lastRenderedPageBreak/>
         <w:t>Critical Dependencies</w:t>
       </w:r>
-      <w:bookmarkEnd w:id="20"/>
       <w:bookmarkEnd w:id="21"/>
+      <w:bookmarkEnd w:id="22"/>
     </w:p>
     <w:tbl>
       <w:tblPr>
@@ -12848,9 +12877,8 @@
         <w:pStyle w:val="bang0"/>
         <w:ind w:left="0"/>
         <w:jc w:val="left"/>
-        <w:cnfStyle w:val="000010100000" w:firstRow="0" w:lastRow="0" w:firstColumn="0" w:lastColumn="0" w:oddVBand="1" w:evenVBand="0" w:oddHBand="1" w:evenHBand="0" w:firstRowFirstColumn="0" w:firstRowLastColumn="0" w:lastRowFirstColumn="0" w:lastRowLastColumn="0"/>
       </w:pPr>
-      <w:bookmarkStart w:id="22" w:name="_Toc396221085"/>
+      <w:bookmarkStart w:id="23" w:name="_Toc396221085"/>
     </w:p>
     <w:p>
       <w:pPr>
@@ -12859,12 +12887,12 @@
           <w:tab w:val="num" w:pos="540"/>
         </w:tabs>
       </w:pPr>
-      <w:bookmarkStart w:id="23" w:name="_Toc420201188"/>
+      <w:bookmarkStart w:id="24" w:name="_Toc420201188"/>
       <w:r>
         <w:t>Project Risk</w:t>
       </w:r>
-      <w:bookmarkEnd w:id="22"/>
       <w:bookmarkEnd w:id="23"/>
+      <w:bookmarkEnd w:id="24"/>
     </w:p>
     <w:p>
       <w:pPr>
@@ -13045,8 +13073,8 @@
           <w:numId w:val="2"/>
         </w:numPr>
       </w:pPr>
-      <w:bookmarkStart w:id="24" w:name="_Toc396221086"/>
-      <w:bookmarkStart w:id="25" w:name="_Toc420201189"/>
+      <w:bookmarkStart w:id="25" w:name="_Toc396221086"/>
+      <w:bookmarkStart w:id="26" w:name="_Toc420201189"/>
       <w:r>
         <w:rPr>
           <w:b/>
@@ -13054,8 +13082,8 @@
         <w:lastRenderedPageBreak/>
         <w:t>PROJECT DEVELOPMENT APPROACH</w:t>
       </w:r>
-      <w:bookmarkEnd w:id="24"/>
       <w:bookmarkEnd w:id="25"/>
+      <w:bookmarkEnd w:id="26"/>
     </w:p>
     <w:p>
       <w:pPr>
@@ -13064,13 +13092,13 @@
           <w:tab w:val="num" w:pos="540"/>
         </w:tabs>
       </w:pPr>
-      <w:bookmarkStart w:id="26" w:name="_Toc396221087"/>
-      <w:bookmarkStart w:id="27" w:name="_Toc420201190"/>
+      <w:bookmarkStart w:id="27" w:name="_Toc396221087"/>
+      <w:bookmarkStart w:id="28" w:name="_Toc420201190"/>
       <w:r>
         <w:t>Project Process</w:t>
       </w:r>
-      <w:bookmarkEnd w:id="26"/>
       <w:bookmarkEnd w:id="27"/>
+      <w:bookmarkEnd w:id="28"/>
     </w:p>
     <w:p>
       <w:pPr>
@@ -13093,14 +13121,14 @@
           <w:tab w:val="num" w:pos="990"/>
         </w:tabs>
       </w:pPr>
-      <w:bookmarkStart w:id="28" w:name="_Toc420201191"/>
+      <w:bookmarkStart w:id="29" w:name="_Toc420201191"/>
       <w:r>
         <w:t>FPT Software</w:t>
       </w:r>
       <w:r>
         <w:t xml:space="preserve"> Process Model</w:t>
       </w:r>
-      <w:bookmarkEnd w:id="28"/>
+      <w:bookmarkEnd w:id="29"/>
     </w:p>
     <w:p>
       <w:pPr>
@@ -13336,12 +13364,12 @@
           <w:tab w:val="num" w:pos="990"/>
         </w:tabs>
       </w:pPr>
-      <w:bookmarkStart w:id="29" w:name="_Toc420201192"/>
+      <w:bookmarkStart w:id="30" w:name="_Toc420201192"/>
       <w:r>
         <w:lastRenderedPageBreak/>
         <w:t>Project Life Cycle</w:t>
       </w:r>
-      <w:bookmarkEnd w:id="29"/>
+      <w:bookmarkEnd w:id="30"/>
     </w:p>
     <w:p>
       <w:r>
@@ -13893,8 +13921,8 @@
           <w:rFonts w:asciiTheme="minorHAnsi" w:hAnsiTheme="minorHAnsi"/>
         </w:rPr>
       </w:pPr>
-      <w:bookmarkStart w:id="30" w:name="_Toc396221088"/>
-      <w:bookmarkStart w:id="31" w:name="_Toc420201193"/>
+      <w:bookmarkStart w:id="31" w:name="_Toc396221088"/>
+      <w:bookmarkStart w:id="32" w:name="_Toc420201193"/>
       <w:r>
         <w:rPr>
           <w:rFonts w:asciiTheme="minorHAnsi" w:hAnsiTheme="minorHAnsi"/>
@@ -13902,8 +13930,8 @@
         <w:lastRenderedPageBreak/>
         <w:t>Requirement Change Management</w:t>
       </w:r>
-      <w:bookmarkEnd w:id="30"/>
       <w:bookmarkEnd w:id="31"/>
+      <w:bookmarkEnd w:id="32"/>
     </w:p>
     <w:tbl>
       <w:tblPr>
@@ -14138,7 +14166,7 @@
         <w:pStyle w:val="Body"/>
         <w:ind w:left="0"/>
       </w:pPr>
-      <w:bookmarkStart w:id="32" w:name="_Toc396221089"/>
+      <w:bookmarkStart w:id="33" w:name="_Toc396221089"/>
     </w:p>
     <w:p>
       <w:pPr>
@@ -14150,15 +14178,15 @@
           <w:rFonts w:asciiTheme="minorHAnsi" w:hAnsiTheme="minorHAnsi"/>
         </w:rPr>
       </w:pPr>
-      <w:bookmarkStart w:id="33" w:name="_Toc420201194"/>
+      <w:bookmarkStart w:id="34" w:name="_Toc420201194"/>
       <w:r>
         <w:rPr>
           <w:rFonts w:asciiTheme="minorHAnsi" w:hAnsiTheme="minorHAnsi"/>
         </w:rPr>
         <w:t>Quality Management</w:t>
       </w:r>
-      <w:bookmarkEnd w:id="32"/>
       <w:bookmarkEnd w:id="33"/>
+      <w:bookmarkEnd w:id="34"/>
     </w:p>
     <w:p>
       <w:pPr>
@@ -14170,14 +14198,14 @@
           <w:rFonts w:asciiTheme="minorHAnsi" w:hAnsiTheme="minorHAnsi"/>
         </w:rPr>
       </w:pPr>
-      <w:bookmarkStart w:id="34" w:name="_Toc420201195"/>
+      <w:bookmarkStart w:id="35" w:name="_Toc420201195"/>
       <w:r>
         <w:rPr>
           <w:rFonts w:asciiTheme="minorHAnsi" w:hAnsiTheme="minorHAnsi"/>
         </w:rPr>
         <w:t>Defect Prevention Strategy</w:t>
       </w:r>
-      <w:bookmarkEnd w:id="34"/>
+      <w:bookmarkEnd w:id="35"/>
     </w:p>
     <w:tbl>
       <w:tblPr>
@@ -14538,7 +14566,7 @@
           <w:rFonts w:asciiTheme="minorHAnsi" w:hAnsiTheme="minorHAnsi"/>
         </w:rPr>
       </w:pPr>
-      <w:bookmarkStart w:id="35" w:name="_Toc420201196"/>
+      <w:bookmarkStart w:id="36" w:name="_Toc420201196"/>
       <w:r>
         <w:rPr>
           <w:rFonts w:asciiTheme="minorHAnsi" w:hAnsiTheme="minorHAnsi"/>
@@ -14546,7 +14574,7 @@
         <w:lastRenderedPageBreak/>
         <w:t>Review Strategy</w:t>
       </w:r>
-      <w:bookmarkEnd w:id="35"/>
+      <w:bookmarkEnd w:id="36"/>
     </w:p>
     <w:tbl>
       <w:tblPr>
@@ -15156,14 +15184,14 @@
           <w:rFonts w:asciiTheme="minorHAnsi" w:hAnsiTheme="minorHAnsi"/>
         </w:rPr>
       </w:pPr>
-      <w:bookmarkStart w:id="36" w:name="_Toc420201197"/>
+      <w:bookmarkStart w:id="37" w:name="_Toc420201197"/>
       <w:r>
         <w:rPr>
           <w:rFonts w:asciiTheme="minorHAnsi" w:hAnsiTheme="minorHAnsi"/>
         </w:rPr>
         <w:t>Unit Testing Strategy</w:t>
       </w:r>
-      <w:bookmarkEnd w:id="36"/>
+      <w:bookmarkEnd w:id="37"/>
     </w:p>
     <w:tbl>
       <w:tblPr>
@@ -15594,7 +15622,7 @@
           <w:rFonts w:asciiTheme="minorHAnsi" w:hAnsiTheme="minorHAnsi"/>
         </w:rPr>
       </w:pPr>
-      <w:bookmarkStart w:id="37" w:name="_Toc420201198"/>
+      <w:bookmarkStart w:id="38" w:name="_Toc420201198"/>
       <w:r>
         <w:rPr>
           <w:rFonts w:asciiTheme="minorHAnsi" w:hAnsiTheme="minorHAnsi"/>
@@ -15602,7 +15630,7 @@
         <w:lastRenderedPageBreak/>
         <w:t>Integration Testing</w:t>
       </w:r>
-      <w:bookmarkEnd w:id="37"/>
+      <w:bookmarkEnd w:id="38"/>
     </w:p>
     <w:tbl>
       <w:tblPr>
@@ -15851,14 +15879,14 @@
           <w:rFonts w:asciiTheme="minorHAnsi" w:hAnsiTheme="minorHAnsi"/>
         </w:rPr>
       </w:pPr>
-      <w:bookmarkStart w:id="38" w:name="_Toc420201199"/>
+      <w:bookmarkStart w:id="39" w:name="_Toc420201199"/>
       <w:r>
         <w:rPr>
           <w:rFonts w:asciiTheme="minorHAnsi" w:hAnsiTheme="minorHAnsi"/>
         </w:rPr>
         <w:t>System Testing</w:t>
       </w:r>
-      <w:bookmarkEnd w:id="38"/>
+      <w:bookmarkEnd w:id="39"/>
     </w:p>
     <w:tbl>
       <w:tblPr>
@@ -16095,14 +16123,14 @@
           <w:rFonts w:asciiTheme="minorHAnsi" w:hAnsiTheme="minorHAnsi"/>
         </w:rPr>
       </w:pPr>
-      <w:bookmarkStart w:id="39" w:name="_Toc420201200"/>
+      <w:bookmarkStart w:id="40" w:name="_Toc420201200"/>
       <w:r>
         <w:rPr>
           <w:rFonts w:asciiTheme="minorHAnsi" w:hAnsiTheme="minorHAnsi"/>
         </w:rPr>
         <w:t>Estimates of Defects to be detected</w:t>
       </w:r>
-      <w:bookmarkEnd w:id="39"/>
+      <w:bookmarkEnd w:id="40"/>
     </w:p>
     <w:tbl>
       <w:tblPr>
@@ -17093,7 +17121,7 @@
           <w:rFonts w:asciiTheme="minorHAnsi" w:hAnsiTheme="minorHAnsi"/>
         </w:rPr>
       </w:pPr>
-      <w:bookmarkStart w:id="40" w:name="_Toc420201201"/>
+      <w:bookmarkStart w:id="41" w:name="_Toc420201201"/>
       <w:r>
         <w:rPr>
           <w:rFonts w:asciiTheme="minorHAnsi" w:hAnsiTheme="minorHAnsi"/>
@@ -17101,7 +17129,7 @@
         <w:lastRenderedPageBreak/>
         <w:t>Measurements Program</w:t>
       </w:r>
-      <w:bookmarkEnd w:id="40"/>
+      <w:bookmarkEnd w:id="41"/>
     </w:p>
     <w:tbl>
       <w:tblPr>
@@ -17691,16 +17719,16 @@
           <w:rFonts w:asciiTheme="minorHAnsi" w:hAnsiTheme="minorHAnsi"/>
         </w:rPr>
       </w:pPr>
-      <w:bookmarkStart w:id="41" w:name="_Toc396221090"/>
-      <w:bookmarkStart w:id="42" w:name="_Toc452446889"/>
+      <w:bookmarkStart w:id="42" w:name="_Toc396221090"/>
       <w:bookmarkStart w:id="43" w:name="_Toc420201202"/>
+      <w:bookmarkStart w:id="44" w:name="_Toc452446889"/>
       <w:r>
         <w:rPr>
           <w:rFonts w:asciiTheme="minorHAnsi" w:hAnsiTheme="minorHAnsi"/>
         </w:rPr>
         <w:t>ESTIMAT</w:t>
       </w:r>
-      <w:bookmarkEnd w:id="41"/>
+      <w:bookmarkEnd w:id="42"/>
       <w:r>
         <w:rPr>
           <w:rFonts w:asciiTheme="minorHAnsi" w:hAnsiTheme="minorHAnsi"/>
@@ -17719,16 +17747,16 @@
           <w:rFonts w:asciiTheme="minorHAnsi" w:hAnsiTheme="minorHAnsi"/>
         </w:rPr>
       </w:pPr>
-      <w:bookmarkStart w:id="44" w:name="_Toc396221091"/>
-      <w:bookmarkStart w:id="45" w:name="_Toc420201203"/>
+      <w:bookmarkStart w:id="45" w:name="_Toc396221091"/>
+      <w:bookmarkStart w:id="46" w:name="_Toc420201203"/>
       <w:r>
         <w:rPr>
           <w:rFonts w:asciiTheme="minorHAnsi" w:hAnsiTheme="minorHAnsi"/>
         </w:rPr>
         <w:t>Size</w:t>
       </w:r>
-      <w:bookmarkEnd w:id="44"/>
       <w:bookmarkEnd w:id="45"/>
+      <w:bookmarkEnd w:id="46"/>
     </w:p>
     <w:p>
       <w:pPr>
@@ -17753,16 +17781,16 @@
           <w:rFonts w:asciiTheme="minorHAnsi" w:hAnsiTheme="minorHAnsi"/>
         </w:rPr>
       </w:pPr>
-      <w:bookmarkStart w:id="46" w:name="_Toc396221092"/>
-      <w:bookmarkStart w:id="47" w:name="_Toc420201204"/>
+      <w:bookmarkStart w:id="47" w:name="_Toc396221092"/>
+      <w:bookmarkStart w:id="48" w:name="_Toc420201204"/>
       <w:r>
         <w:rPr>
           <w:rFonts w:asciiTheme="minorHAnsi" w:hAnsiTheme="minorHAnsi"/>
         </w:rPr>
         <w:t>Effort</w:t>
       </w:r>
-      <w:bookmarkEnd w:id="46"/>
       <w:bookmarkEnd w:id="47"/>
+      <w:bookmarkEnd w:id="48"/>
     </w:p>
     <w:p>
       <w:r>
@@ -18100,16 +18128,16 @@
           <w:rFonts w:asciiTheme="minorHAnsi" w:hAnsiTheme="minorHAnsi"/>
         </w:rPr>
       </w:pPr>
-      <w:bookmarkStart w:id="48" w:name="_Toc396221093"/>
-      <w:bookmarkStart w:id="49" w:name="_Toc420201205"/>
+      <w:bookmarkStart w:id="49" w:name="_Toc396221093"/>
+      <w:bookmarkStart w:id="50" w:name="_Toc420201205"/>
       <w:r>
         <w:rPr>
           <w:rFonts w:asciiTheme="minorHAnsi" w:hAnsiTheme="minorHAnsi"/>
         </w:rPr>
         <w:t>Schedule</w:t>
       </w:r>
-      <w:bookmarkEnd w:id="48"/>
       <w:bookmarkEnd w:id="49"/>
+      <w:bookmarkEnd w:id="50"/>
     </w:p>
     <w:p>
       <w:pPr>
@@ -18121,14 +18149,14 @@
           <w:rFonts w:asciiTheme="minorHAnsi" w:hAnsiTheme="minorHAnsi"/>
         </w:rPr>
       </w:pPr>
-      <w:bookmarkStart w:id="50" w:name="_Toc420201206"/>
+      <w:bookmarkStart w:id="51" w:name="_Toc420201206"/>
       <w:r>
         <w:rPr>
           <w:rFonts w:asciiTheme="minorHAnsi" w:hAnsiTheme="minorHAnsi"/>
         </w:rPr>
         <w:t>Project Milestone &amp; Deliverables</w:t>
       </w:r>
-      <w:bookmarkEnd w:id="50"/>
+      <w:bookmarkEnd w:id="51"/>
     </w:p>
     <w:tbl>
       <w:tblPr>
@@ -18287,7 +18315,7 @@
           <w:p>
             <w:pPr>
               <w:pStyle w:val="StylebangcategoryWhiteLeft"/>
-              <w:framePr w:hSpace="0" w:wrap="auto" w:vAnchor="margin" w:xAlign="left" w:yAlign="inline"/>
+              <w:framePr w:hSpace="0" w:wrap="auto" w:xAlign="left" w:yAlign="inline"/>
               <w:suppressOverlap w:val="0"/>
             </w:pPr>
             <w:r>
@@ -18833,7 +18861,7 @@
           <w:p>
             <w:pPr>
               <w:pStyle w:val="StylebangcategoryWhiteLeft"/>
-              <w:framePr w:hSpace="0" w:wrap="auto" w:vAnchor="margin" w:xAlign="left" w:yAlign="inline"/>
+              <w:framePr w:hSpace="0" w:wrap="auto" w:xAlign="left" w:yAlign="inline"/>
               <w:suppressOverlap w:val="0"/>
             </w:pPr>
             <w:r>
@@ -19800,7 +19828,7 @@
           <w:p>
             <w:pPr>
               <w:pStyle w:val="StylebangcategoryWhiteLeft"/>
-              <w:framePr w:hSpace="0" w:wrap="auto" w:vAnchor="margin" w:xAlign="left" w:yAlign="inline"/>
+              <w:framePr w:hSpace="0" w:wrap="auto" w:xAlign="left" w:yAlign="inline"/>
               <w:suppressOverlap w:val="0"/>
             </w:pPr>
             <w:r>
@@ -20527,7 +20555,7 @@
           <w:p>
             <w:pPr>
               <w:pStyle w:val="StylebangcategoryWhiteLeft"/>
-              <w:framePr w:hSpace="0" w:wrap="auto" w:vAnchor="margin" w:xAlign="left" w:yAlign="inline"/>
+              <w:framePr w:hSpace="0" w:wrap="auto" w:xAlign="left" w:yAlign="inline"/>
               <w:suppressOverlap w:val="0"/>
             </w:pPr>
             <w:r>
@@ -20953,8 +20981,8 @@
         <w:pStyle w:val="Body"/>
         <w:ind w:left="0"/>
       </w:pPr>
-      <w:bookmarkStart w:id="51" w:name="_Project_Risk"/>
-      <w:bookmarkEnd w:id="51"/>
+      <w:bookmarkStart w:id="52" w:name="_Project_Risk"/>
+      <w:bookmarkEnd w:id="52"/>
     </w:p>
     <w:p>
       <w:pPr>
@@ -20966,14 +20994,14 @@
           <w:rFonts w:asciiTheme="minorHAnsi" w:hAnsiTheme="minorHAnsi"/>
         </w:rPr>
       </w:pPr>
-      <w:bookmarkStart w:id="52" w:name="_Toc420201207"/>
+      <w:bookmarkStart w:id="53" w:name="_Toc420201207"/>
       <w:r>
         <w:rPr>
           <w:rFonts w:asciiTheme="minorHAnsi" w:hAnsiTheme="minorHAnsi"/>
         </w:rPr>
         <w:t>Activity Schedule</w:t>
       </w:r>
-      <w:bookmarkEnd w:id="52"/>
+      <w:bookmarkEnd w:id="53"/>
     </w:p>
     <w:p>
       <w:r>
@@ -21176,7 +21204,7 @@
           <w:p>
             <w:pPr>
               <w:pStyle w:val="bangcategory"/>
-              <w:framePr w:hSpace="0" w:wrap="auto" w:vAnchor="margin" w:xAlign="left" w:yAlign="inline"/>
+              <w:framePr w:hSpace="0" w:wrap="auto" w:xAlign="left" w:yAlign="inline"/>
               <w:suppressOverlap w:val="0"/>
               <w:rPr>
                 <w:rFonts w:asciiTheme="minorHAnsi" w:hAnsiTheme="minorHAnsi"/>
@@ -21988,7 +22016,7 @@
           <w:p>
             <w:pPr>
               <w:pStyle w:val="bangcategory"/>
-              <w:framePr w:hSpace="0" w:wrap="auto" w:vAnchor="margin" w:xAlign="left" w:yAlign="inline"/>
+              <w:framePr w:hSpace="0" w:wrap="auto" w:xAlign="left" w:yAlign="inline"/>
               <w:suppressOverlap w:val="0"/>
               <w:rPr>
                 <w:rFonts w:asciiTheme="minorHAnsi" w:hAnsiTheme="minorHAnsi"/>
@@ -22533,7 +22561,7 @@
           <w:p>
             <w:pPr>
               <w:pStyle w:val="bangcategory"/>
-              <w:framePr w:hSpace="0" w:wrap="auto" w:vAnchor="margin" w:xAlign="left" w:yAlign="inline"/>
+              <w:framePr w:hSpace="0" w:wrap="auto" w:xAlign="left" w:yAlign="inline"/>
               <w:suppressOverlap w:val="0"/>
               <w:rPr>
                 <w:rFonts w:asciiTheme="minorHAnsi" w:hAnsiTheme="minorHAnsi"/>
@@ -22888,7 +22916,7 @@
           <w:p>
             <w:pPr>
               <w:pStyle w:val="bangcategory"/>
-              <w:framePr w:hSpace="0" w:wrap="auto" w:vAnchor="margin" w:xAlign="left" w:yAlign="inline"/>
+              <w:framePr w:hSpace="0" w:wrap="auto" w:xAlign="left" w:yAlign="inline"/>
               <w:suppressOverlap w:val="0"/>
               <w:rPr>
                 <w:rFonts w:asciiTheme="minorHAnsi" w:hAnsiTheme="minorHAnsi"/>
@@ -23708,16 +23736,16 @@
           <w:rFonts w:asciiTheme="minorHAnsi" w:hAnsiTheme="minorHAnsi"/>
         </w:rPr>
       </w:pPr>
-      <w:bookmarkStart w:id="53" w:name="_Toc396221094"/>
-      <w:bookmarkStart w:id="54" w:name="_Toc420201208"/>
+      <w:bookmarkStart w:id="54" w:name="_Toc396221094"/>
+      <w:bookmarkStart w:id="55" w:name="_Toc420201208"/>
       <w:r>
         <w:rPr>
           <w:rFonts w:asciiTheme="minorHAnsi" w:hAnsiTheme="minorHAnsi"/>
         </w:rPr>
         <w:t>Resource</w:t>
       </w:r>
-      <w:bookmarkEnd w:id="53"/>
       <w:bookmarkEnd w:id="54"/>
+      <w:bookmarkEnd w:id="55"/>
     </w:p>
     <w:p>
       <w:r>
@@ -23736,21 +23764,7 @@
             <w:rStyle w:val="Hyperlink"/>
             <w:color w:val="3333FF"/>
           </w:rPr>
-          <w:t>Pr</w:t>
-        </w:r>
-        <w:r>
-          <w:rPr>
-            <w:rStyle w:val="Hyperlink"/>
-            <w:color w:val="3333FF"/>
-          </w:rPr>
-          <w:t>o</w:t>
-        </w:r>
-        <w:r>
-          <w:rPr>
-            <w:rStyle w:val="Hyperlink"/>
-            <w:color w:val="3333FF"/>
-          </w:rPr>
-          <w:t>ject Team</w:t>
+          <w:t>Project Team</w:t>
         </w:r>
       </w:hyperlink>
     </w:p>
@@ -23764,16 +23778,16 @@
           <w:rFonts w:asciiTheme="minorHAnsi" w:hAnsiTheme="minorHAnsi"/>
         </w:rPr>
       </w:pPr>
-      <w:bookmarkStart w:id="55" w:name="_Toc396221095"/>
-      <w:bookmarkStart w:id="56" w:name="_Toc420201209"/>
+      <w:bookmarkStart w:id="56" w:name="_Toc396221095"/>
+      <w:bookmarkStart w:id="57" w:name="_Toc420201209"/>
       <w:r>
         <w:rPr>
           <w:rFonts w:asciiTheme="minorHAnsi" w:hAnsiTheme="minorHAnsi"/>
         </w:rPr>
         <w:t>Infrastructure</w:t>
       </w:r>
-      <w:bookmarkEnd w:id="55"/>
       <w:bookmarkEnd w:id="56"/>
+      <w:bookmarkEnd w:id="57"/>
     </w:p>
     <w:tbl>
       <w:tblPr>
@@ -23901,7 +23915,7 @@
           <w:p>
             <w:pPr>
               <w:pStyle w:val="StylebangcategoryWhiteLeft"/>
-              <w:framePr w:hSpace="0" w:wrap="auto" w:vAnchor="margin" w:xAlign="left" w:yAlign="inline"/>
+              <w:framePr w:hSpace="0" w:wrap="auto" w:xAlign="left" w:yAlign="inline"/>
               <w:suppressOverlap w:val="0"/>
               <w:rPr>
                 <w:rFonts w:asciiTheme="minorHAnsi" w:hAnsiTheme="minorHAnsi"/>
@@ -24136,7 +24150,7 @@
           <w:p>
             <w:pPr>
               <w:pStyle w:val="StylebangcategoryWhiteLeft"/>
-              <w:framePr w:hSpace="0" w:wrap="auto" w:vAnchor="margin" w:xAlign="left" w:yAlign="inline"/>
+              <w:framePr w:hSpace="0" w:wrap="auto" w:xAlign="left" w:yAlign="inline"/>
               <w:suppressOverlap w:val="0"/>
               <w:rPr>
                 <w:rFonts w:asciiTheme="minorHAnsi" w:hAnsiTheme="minorHAnsi"/>
@@ -24299,7 +24313,7 @@
           <w:p>
             <w:pPr>
               <w:pStyle w:val="StylebangcategoryWhiteLeft"/>
-              <w:framePr w:hSpace="0" w:wrap="auto" w:vAnchor="margin" w:xAlign="left" w:yAlign="inline"/>
+              <w:framePr w:hSpace="0" w:wrap="auto" w:xAlign="left" w:yAlign="inline"/>
               <w:suppressOverlap w:val="0"/>
               <w:rPr>
                 <w:rFonts w:asciiTheme="minorHAnsi" w:hAnsiTheme="minorHAnsi"/>
@@ -24392,7 +24406,7 @@
           <w:p>
             <w:pPr>
               <w:pStyle w:val="StylebangcategoryWhiteLeft"/>
-              <w:framePr w:hSpace="0" w:wrap="auto" w:vAnchor="margin" w:xAlign="left" w:yAlign="inline"/>
+              <w:framePr w:hSpace="0" w:wrap="auto" w:xAlign="left" w:yAlign="inline"/>
               <w:suppressOverlap w:val="0"/>
               <w:rPr>
                 <w:rFonts w:asciiTheme="minorHAnsi" w:hAnsiTheme="minorHAnsi"/>
@@ -24599,7 +24613,7 @@
         <w:pStyle w:val="Body"/>
         <w:ind w:left="0"/>
       </w:pPr>
-      <w:bookmarkStart w:id="57" w:name="_Toc396221096"/>
+      <w:bookmarkStart w:id="58" w:name="_Toc396221096"/>
     </w:p>
     <w:p>
       <w:pPr>
@@ -24624,7 +24638,7 @@
           <w:rFonts w:asciiTheme="minorHAnsi" w:hAnsiTheme="minorHAnsi"/>
         </w:rPr>
       </w:pPr>
-      <w:bookmarkStart w:id="58" w:name="_Toc420201210"/>
+      <w:bookmarkStart w:id="59" w:name="_Toc420201210"/>
       <w:r>
         <w:rPr>
           <w:rFonts w:asciiTheme="minorHAnsi" w:hAnsiTheme="minorHAnsi"/>
@@ -24632,8 +24646,8 @@
         <w:lastRenderedPageBreak/>
         <w:t>Training Plan</w:t>
       </w:r>
-      <w:bookmarkEnd w:id="57"/>
       <w:bookmarkEnd w:id="58"/>
+      <w:bookmarkEnd w:id="59"/>
     </w:p>
     <w:tbl>
       <w:tblPr>
@@ -25266,7 +25280,7 @@
         <w:pStyle w:val="Body"/>
         <w:ind w:left="0"/>
       </w:pPr>
-      <w:bookmarkStart w:id="59" w:name="_Toc396221097"/>
+      <w:bookmarkStart w:id="60" w:name="_Toc396221097"/>
     </w:p>
     <w:p>
       <w:pPr>
@@ -25291,7 +25305,7 @@
           <w:rFonts w:asciiTheme="minorHAnsi" w:hAnsiTheme="minorHAnsi"/>
         </w:rPr>
       </w:pPr>
-      <w:bookmarkStart w:id="60" w:name="_Toc420201211"/>
+      <w:bookmarkStart w:id="61" w:name="_Toc420201211"/>
       <w:r>
         <w:rPr>
           <w:rFonts w:asciiTheme="minorHAnsi" w:hAnsiTheme="minorHAnsi"/>
@@ -25299,8 +25313,8 @@
         <w:lastRenderedPageBreak/>
         <w:t>Finance</w:t>
       </w:r>
-      <w:bookmarkEnd w:id="59"/>
       <w:bookmarkEnd w:id="60"/>
+      <w:bookmarkEnd w:id="61"/>
     </w:p>
     <w:p>
       <w:pPr>
@@ -25324,16 +25338,16 @@
           <w:rFonts w:asciiTheme="minorHAnsi" w:hAnsiTheme="minorHAnsi"/>
         </w:rPr>
       </w:pPr>
-      <w:bookmarkStart w:id="61" w:name="_Toc396221098"/>
-      <w:bookmarkStart w:id="62" w:name="_Toc420201212"/>
+      <w:bookmarkStart w:id="62" w:name="_Toc396221098"/>
+      <w:bookmarkStart w:id="63" w:name="_Toc420201212"/>
       <w:r>
         <w:rPr>
           <w:rFonts w:asciiTheme="minorHAnsi" w:hAnsiTheme="minorHAnsi"/>
         </w:rPr>
         <w:t>Project Organization</w:t>
       </w:r>
-      <w:bookmarkEnd w:id="61"/>
       <w:bookmarkEnd w:id="62"/>
+      <w:bookmarkEnd w:id="63"/>
     </w:p>
     <w:p>
       <w:pPr>
@@ -25345,23 +25359,23 @@
           <w:rFonts w:asciiTheme="minorHAnsi" w:hAnsiTheme="minorHAnsi"/>
         </w:rPr>
       </w:pPr>
-      <w:bookmarkStart w:id="63" w:name="_Toc396221099"/>
-      <w:bookmarkStart w:id="64" w:name="_Toc420201213"/>
+      <w:bookmarkStart w:id="64" w:name="_Toc396221099"/>
+      <w:bookmarkStart w:id="65" w:name="_Toc420201213"/>
       <w:r>
         <w:rPr>
           <w:rFonts w:asciiTheme="minorHAnsi" w:hAnsiTheme="minorHAnsi"/>
         </w:rPr>
         <w:t>Organization</w:t>
       </w:r>
-      <w:bookmarkEnd w:id="42"/>
+      <w:bookmarkEnd w:id="44"/>
       <w:r>
         <w:rPr>
           <w:rFonts w:asciiTheme="minorHAnsi" w:hAnsiTheme="minorHAnsi"/>
         </w:rPr>
         <w:t xml:space="preserve"> Structure</w:t>
       </w:r>
-      <w:bookmarkEnd w:id="63"/>
       <w:bookmarkEnd w:id="64"/>
+      <w:bookmarkEnd w:id="65"/>
     </w:p>
     <w:p>
       <w:pPr>
@@ -25402,18 +25416,18 @@
           <w:rFonts w:asciiTheme="minorHAnsi" w:hAnsiTheme="minorHAnsi"/>
         </w:rPr>
       </w:pPr>
-      <w:bookmarkStart w:id="65" w:name="_Project_team"/>
-      <w:bookmarkStart w:id="66" w:name="_Toc396221100"/>
-      <w:bookmarkStart w:id="67" w:name="_Toc420201214"/>
-      <w:bookmarkEnd w:id="65"/>
+      <w:bookmarkStart w:id="66" w:name="_Project_team"/>
+      <w:bookmarkStart w:id="67" w:name="_Toc396221100"/>
+      <w:bookmarkStart w:id="68" w:name="_Toc420201214"/>
+      <w:bookmarkEnd w:id="66"/>
       <w:r>
         <w:rPr>
           <w:rFonts w:asciiTheme="minorHAnsi" w:hAnsiTheme="minorHAnsi"/>
         </w:rPr>
         <w:t>Project Team</w:t>
       </w:r>
-      <w:bookmarkEnd w:id="66"/>
       <w:bookmarkEnd w:id="67"/>
+      <w:bookmarkEnd w:id="68"/>
     </w:p>
     <w:tbl>
       <w:tblPr>
@@ -26707,7 +26721,7 @@
       </w:tr>
     </w:tbl>
     <w:p>
-      <w:bookmarkStart w:id="68" w:name="_Toc452446891"/>
+      <w:bookmarkStart w:id="69" w:name="_Toc452446891"/>
     </w:p>
     <w:p>
       <w:r>
@@ -30144,17 +30158,17 @@
           <w:rFonts w:asciiTheme="minorHAnsi" w:hAnsiTheme="minorHAnsi"/>
         </w:rPr>
       </w:pPr>
-      <w:bookmarkStart w:id="69" w:name="_Toc396221101"/>
-      <w:bookmarkStart w:id="70" w:name="_Toc420201215"/>
+      <w:bookmarkStart w:id="70" w:name="_Toc396221101"/>
+      <w:bookmarkStart w:id="71" w:name="_Toc420201215"/>
       <w:r>
         <w:rPr>
           <w:rFonts w:asciiTheme="minorHAnsi" w:hAnsiTheme="minorHAnsi"/>
         </w:rPr>
         <w:t>External Interfaces</w:t>
       </w:r>
-      <w:bookmarkEnd w:id="68"/>
       <w:bookmarkEnd w:id="69"/>
       <w:bookmarkEnd w:id="70"/>
+      <w:bookmarkEnd w:id="71"/>
     </w:p>
     <w:tbl>
       <w:tblPr>
@@ -30188,8 +30202,8 @@
                 <w:b/>
               </w:rPr>
             </w:pPr>
-            <w:bookmarkStart w:id="71" w:name="OLE_LINK1"/>
-            <w:bookmarkStart w:id="72" w:name="OLE_LINK2"/>
+            <w:bookmarkStart w:id="72" w:name="OLE_LINK1"/>
+            <w:bookmarkStart w:id="73" w:name="OLE_LINK2"/>
             <w:r>
               <w:rPr>
                 <w:b/>
@@ -30408,7 +30422,7 @@
           <w:rFonts w:asciiTheme="minorHAnsi" w:hAnsiTheme="minorHAnsi"/>
         </w:rPr>
       </w:pPr>
-      <w:bookmarkStart w:id="73" w:name="_Toc420201216"/>
+      <w:bookmarkStart w:id="74" w:name="_Toc420201216"/>
       <w:r>
         <w:rPr>
           <w:rFonts w:asciiTheme="minorHAnsi" w:hAnsiTheme="minorHAnsi"/>
@@ -30421,9 +30435,9 @@
         </w:rPr>
         <w:t xml:space="preserve"> Interfaces</w:t>
       </w:r>
-      <w:bookmarkEnd w:id="71"/>
       <w:bookmarkEnd w:id="72"/>
       <w:bookmarkEnd w:id="73"/>
+      <w:bookmarkEnd w:id="74"/>
     </w:p>
     <w:tbl>
       <w:tblPr>
@@ -30819,14 +30833,14 @@
           <w:rFonts w:asciiTheme="minorHAnsi" w:hAnsiTheme="minorHAnsi"/>
         </w:rPr>
       </w:pPr>
-      <w:bookmarkStart w:id="74" w:name="_Toc420201217"/>
+      <w:bookmarkStart w:id="75" w:name="_Toc420201217"/>
       <w:r>
         <w:rPr>
           <w:rFonts w:asciiTheme="minorHAnsi" w:hAnsiTheme="minorHAnsi"/>
         </w:rPr>
         <w:t>FPT University’s Interfaces</w:t>
       </w:r>
-      <w:bookmarkEnd w:id="74"/>
+      <w:bookmarkEnd w:id="75"/>
     </w:p>
     <w:p>
       <w:pPr>
@@ -30837,8 +30851,8 @@
           <w:szCs w:val="32"/>
         </w:rPr>
       </w:pPr>
-      <w:bookmarkStart w:id="75" w:name="_Toc396221102"/>
-      <w:bookmarkStart w:id="76" w:name="_Toc452446914"/>
+      <w:bookmarkStart w:id="76" w:name="_Toc396221102"/>
+      <w:bookmarkStart w:id="77" w:name="_Toc452446914"/>
       <w:r>
         <w:br w:type="page"/>
       </w:r>
@@ -30857,7 +30871,7 @@
           <w:rFonts w:asciiTheme="minorHAnsi" w:hAnsiTheme="minorHAnsi"/>
         </w:rPr>
       </w:pPr>
-      <w:bookmarkStart w:id="77" w:name="_Toc420201218"/>
+      <w:bookmarkStart w:id="78" w:name="_Toc420201218"/>
       <w:r>
         <w:rPr>
           <w:rFonts w:asciiTheme="minorHAnsi" w:hAnsiTheme="minorHAnsi"/>
@@ -30865,8 +30879,8 @@
         <w:lastRenderedPageBreak/>
         <w:t>Communication &amp; Reporting</w:t>
       </w:r>
-      <w:bookmarkEnd w:id="75"/>
-      <w:bookmarkEnd w:id="77"/>
+      <w:bookmarkEnd w:id="76"/>
+      <w:bookmarkEnd w:id="78"/>
     </w:p>
     <w:tbl>
       <w:tblPr>
@@ -31020,7 +31034,7 @@
           <w:p>
             <w:pPr>
               <w:pStyle w:val="StylebangcategoryWhiteLeft"/>
-              <w:framePr w:hSpace="0" w:wrap="auto" w:vAnchor="margin" w:xAlign="left" w:yAlign="inline"/>
+              <w:framePr w:hSpace="0" w:wrap="auto" w:xAlign="left" w:yAlign="inline"/>
               <w:suppressOverlap w:val="0"/>
               <w:rPr>
                 <w:rFonts w:asciiTheme="minorHAnsi" w:hAnsiTheme="minorHAnsi"/>
@@ -31532,8 +31546,6 @@
             <w:r>
               <w:t>Face to face</w:t>
             </w:r>
-            <w:bookmarkStart w:id="78" w:name="_GoBack"/>
-            <w:bookmarkEnd w:id="78"/>
           </w:p>
         </w:tc>
         <w:tc>
@@ -32141,7 +32153,7 @@
       </w:pPr>
       <w:bookmarkStart w:id="79" w:name="_Toc396221103"/>
       <w:bookmarkStart w:id="80" w:name="_Toc420201219"/>
-      <w:bookmarkEnd w:id="76"/>
+      <w:bookmarkEnd w:id="77"/>
       <w:r>
         <w:rPr>
           <w:rFonts w:asciiTheme="minorHAnsi" w:hAnsiTheme="minorHAnsi"/>
@@ -32290,7 +32302,7 @@
           <w:rPr>
             <w:noProof/>
           </w:rPr>
-          <w:t>19</w:t>
+          <w:t>15</w:t>
         </w:r>
         <w:r>
           <w:rPr>
@@ -32343,7 +32355,7 @@
           <w:rPr>
             <w:noProof/>
           </w:rPr>
-          <w:t>0</w:t>
+          <w:t>3</w:t>
         </w:r>
         <w:r>
           <w:rPr>
@@ -33587,6 +33599,9 @@
   <w:num w:numId="15">
     <w:abstractNumId w:val="0"/>
   </w:num>
+  <w:num w:numId="16">
+    <w:abstractNumId w:val="11"/>
+  </w:num>
   <w:numIdMacAtCleanup w:val="15"/>
 </w:numbering>
 </file>
@@ -34304,6 +34319,7 @@
   </w:style>
   <w:style w:type="character" w:customStyle="1" w:styleId="Heading1Char">
     <w:name w:val="Heading 1 Char"/>
+    <w:aliases w:val="H1 Char"/>
     <w:basedOn w:val="DefaultParagraphFont"/>
     <w:link w:val="Heading1"/>
     <w:rsid w:val="00151EF5"/>
@@ -34530,6 +34546,7 @@
   </w:style>
   <w:style w:type="character" w:customStyle="1" w:styleId="Heading2Char">
     <w:name w:val="Heading 2 Char"/>
+    <w:aliases w:val="l2 Char,H2 Char"/>
     <w:basedOn w:val="DefaultParagraphFont"/>
     <w:link w:val="Heading2"/>
     <w:rsid w:val="00735562"/>
@@ -34558,7 +34575,7 @@
     <w:basedOn w:val="Bangheader"/>
     <w:rsid w:val="00735562"/>
     <w:pPr>
-      <w:framePr w:wrap="around" w:hAnchor="text" w:y="1"/>
+      <w:framePr w:wrap="around" w:vAnchor="margin" w:hAnchor="text" w:y="1"/>
       <w:spacing w:line="276" w:lineRule="auto"/>
       <w:suppressOverlap/>
       <w:jc w:val="left"/>
@@ -38218,96 +38235,96 @@
     </dgm:pt>
   </dgm:ptLst>
   <dgm:cxnLst>
-    <dgm:cxn modelId="{44014966-5B04-4BC7-BBCC-F4DFC562FF45}" type="presOf" srcId="{4E9AD284-0E67-4F95-A63F-B92CDA2B6107}" destId="{37A54D3E-8158-449B-8FD6-ED9E379CFC31}" srcOrd="0" destOrd="0" presId="urn:microsoft.com/office/officeart/2008/layout/NameandTitleOrganizationalChart"/>
-    <dgm:cxn modelId="{FDA5DBA0-2433-4A8A-BA23-BECA31CFB7C7}" type="presOf" srcId="{9816377C-CA66-4873-BFA3-6E364D86CEE4}" destId="{A2568639-C48A-4361-B813-79B3F69CA822}" srcOrd="0" destOrd="0" presId="urn:microsoft.com/office/officeart/2008/layout/NameandTitleOrganizationalChart"/>
-    <dgm:cxn modelId="{32059163-6621-42FC-B73E-C13C928A559E}" type="presOf" srcId="{9816377C-CA66-4873-BFA3-6E364D86CEE4}" destId="{1F104FC4-0424-47CC-8142-9EB73DF234B3}" srcOrd="1" destOrd="0" presId="urn:microsoft.com/office/officeart/2008/layout/NameandTitleOrganizationalChart"/>
-    <dgm:cxn modelId="{71976B06-C459-4C79-9427-5BDBCA6BC04F}" type="presOf" srcId="{852DD397-7B6A-4957-911B-AA971392FDF2}" destId="{E1A01190-8D7F-4FFD-98EB-2F13333230CA}" srcOrd="0" destOrd="0" presId="urn:microsoft.com/office/officeart/2008/layout/NameandTitleOrganizationalChart"/>
-    <dgm:cxn modelId="{DBF93AEF-2EE6-4766-8C4F-854D9AED18C4}" type="presOf" srcId="{5F28B918-906E-4F88-AA57-E47D83F02E88}" destId="{87D7F144-9ADF-4A79-8594-4606123AF018}" srcOrd="0" destOrd="0" presId="urn:microsoft.com/office/officeart/2008/layout/NameandTitleOrganizationalChart"/>
-    <dgm:cxn modelId="{97186144-402E-4768-8955-B15EF3D95CC6}" type="presOf" srcId="{8992F22D-1EF6-4431-99BA-0145C52D473B}" destId="{C2024E83-B510-4DE7-99C5-AEDC5BE989C5}" srcOrd="0" destOrd="0" presId="urn:microsoft.com/office/officeart/2008/layout/NameandTitleOrganizationalChart"/>
-    <dgm:cxn modelId="{AD8C9CA0-00AB-4A91-BD0C-635A30763EB9}" type="presOf" srcId="{E4F92AFC-F894-443D-83CC-1A2AAF2F4600}" destId="{ADA7951F-EF23-4D17-B31E-60A0926468EE}" srcOrd="0" destOrd="0" presId="urn:microsoft.com/office/officeart/2008/layout/NameandTitleOrganizationalChart"/>
-    <dgm:cxn modelId="{6307BEEE-4BFB-40B3-9BCF-E6DB578FF5A6}" type="presOf" srcId="{BD597884-3AED-40F2-81AA-46B6C3DBC7F2}" destId="{9F25BC85-E77C-409A-89C2-95BA1AD81163}" srcOrd="0" destOrd="0" presId="urn:microsoft.com/office/officeart/2008/layout/NameandTitleOrganizationalChart"/>
-    <dgm:cxn modelId="{F49E191D-E0D2-4B88-B0EA-CB91B75314C2}" type="presOf" srcId="{A1C4869E-713F-46FF-9178-16D4915DEC0D}" destId="{960D02B2-EEB7-4DA2-87FF-5A2167A464AE}" srcOrd="0" destOrd="0" presId="urn:microsoft.com/office/officeart/2008/layout/NameandTitleOrganizationalChart"/>
+    <dgm:cxn modelId="{4FD8FEFB-FEEF-41A7-92A0-761B01E9AC27}" type="presOf" srcId="{8992F22D-1EF6-4431-99BA-0145C52D473B}" destId="{C2024E83-B510-4DE7-99C5-AEDC5BE989C5}" srcOrd="0" destOrd="0" presId="urn:microsoft.com/office/officeart/2008/layout/NameandTitleOrganizationalChart"/>
+    <dgm:cxn modelId="{E8F9D6A8-129F-4874-8E3F-5E35CA97C3CF}" type="presOf" srcId="{CA833BB1-F590-4B00-9D80-CF5060EE7AC2}" destId="{960FAFE2-3BE4-4200-92F9-5ECDAD277A2D}" srcOrd="1" destOrd="0" presId="urn:microsoft.com/office/officeart/2008/layout/NameandTitleOrganizationalChart"/>
+    <dgm:cxn modelId="{B5ECB234-2157-43C4-B3F2-94226EAEC569}" type="presOf" srcId="{E4F92AFC-F894-443D-83CC-1A2AAF2F4600}" destId="{ADA7951F-EF23-4D17-B31E-60A0926468EE}" srcOrd="0" destOrd="0" presId="urn:microsoft.com/office/officeart/2008/layout/NameandTitleOrganizationalChart"/>
+    <dgm:cxn modelId="{BEC013BE-3C52-4107-8182-61544272BCCB}" type="presOf" srcId="{E4F92AFC-F894-443D-83CC-1A2AAF2F4600}" destId="{5C461C12-CB89-4498-9DFD-708F3D4A5AE8}" srcOrd="1" destOrd="0" presId="urn:microsoft.com/office/officeart/2008/layout/NameandTitleOrganizationalChart"/>
+    <dgm:cxn modelId="{AE8F8634-DE57-4959-9BB0-08A55E627450}" type="presOf" srcId="{ABECABA5-9A8E-4DD6-8BA3-10CA14A952CB}" destId="{8A69615D-F8F8-429C-AFBC-140CD881FA23}" srcOrd="0" destOrd="0" presId="urn:microsoft.com/office/officeart/2008/layout/NameandTitleOrganizationalChart"/>
+    <dgm:cxn modelId="{8FF80CBB-C9B9-4E25-8978-3C5237E5BED5}" type="presOf" srcId="{9805FCE1-8EF2-4D7D-A30F-FF125B9E2597}" destId="{12BA1CDC-BF41-4EAC-B0E7-297CD7633B48}" srcOrd="0" destOrd="0" presId="urn:microsoft.com/office/officeart/2008/layout/NameandTitleOrganizationalChart"/>
     <dgm:cxn modelId="{3AA05962-1B81-4A02-8EF7-AB3D946767FA}" srcId="{E4F92AFC-F894-443D-83CC-1A2AAF2F4600}" destId="{7E3D20CC-9B0F-486E-B088-1E792CE1FA75}" srcOrd="0" destOrd="0" parTransId="{858DE9E8-50D4-4B77-A9AA-260DEA689A19}" sibTransId="{BD597884-3AED-40F2-81AA-46B6C3DBC7F2}"/>
-    <dgm:cxn modelId="{6B2346AD-AB48-4C78-AFC8-3BED897DD2D5}" type="presOf" srcId="{858DE9E8-50D4-4B77-A9AA-260DEA689A19}" destId="{883A0004-7E51-4776-AB8F-00DF680862C9}" srcOrd="0" destOrd="0" presId="urn:microsoft.com/office/officeart/2008/layout/NameandTitleOrganizationalChart"/>
     <dgm:cxn modelId="{4E7A5015-5DA5-485A-9906-7FBDBC47B58A}" srcId="{9805FCE1-8EF2-4D7D-A30F-FF125B9E2597}" destId="{CA833BB1-F590-4B00-9D80-CF5060EE7AC2}" srcOrd="0" destOrd="0" parTransId="{F8B1B2EA-0F1E-4ACF-B9BA-D322BA6943E0}" sibTransId="{4E9AD284-0E67-4F95-A63F-B92CDA2B6107}"/>
-    <dgm:cxn modelId="{9BDF8220-099B-48AC-9B47-A4B7190EB889}" type="presOf" srcId="{E2650F4E-868E-459E-A092-0FE37CCEFD06}" destId="{E26AEED3-0853-4430-811E-1D27EF8524A8}" srcOrd="0" destOrd="0" presId="urn:microsoft.com/office/officeart/2008/layout/NameandTitleOrganizationalChart"/>
+    <dgm:cxn modelId="{0A117BD1-77E8-44AB-B640-A5999CED55EF}" type="presOf" srcId="{5F28B918-906E-4F88-AA57-E47D83F02E88}" destId="{87D7F144-9ADF-4A79-8594-4606123AF018}" srcOrd="0" destOrd="0" presId="urn:microsoft.com/office/officeart/2008/layout/NameandTitleOrganizationalChart"/>
+    <dgm:cxn modelId="{558A5F8B-BA69-4140-BF4D-A91BE2C361EF}" type="presOf" srcId="{2C1B8FDD-E9CF-44B0-B5C0-60B53C1FA907}" destId="{96F1EF70-9149-4113-91E7-50757FEEF8B5}" srcOrd="0" destOrd="0" presId="urn:microsoft.com/office/officeart/2008/layout/NameandTitleOrganizationalChart"/>
     <dgm:cxn modelId="{F2DF3BAE-C366-4B67-8477-F7944F42CA45}" srcId="{9816377C-CA66-4873-BFA3-6E364D86CEE4}" destId="{852DD397-7B6A-4957-911B-AA971392FDF2}" srcOrd="1" destOrd="0" parTransId="{FCA8CA9D-69B2-4F05-89F8-222863EC9B55}" sibTransId="{8992F22D-1EF6-4431-99BA-0145C52D473B}"/>
-    <dgm:cxn modelId="{D9AEFF1A-93A7-40D7-85E1-128E646F0D02}" type="presOf" srcId="{ABECABA5-9A8E-4DD6-8BA3-10CA14A952CB}" destId="{8A69615D-F8F8-429C-AFBC-140CD881FA23}" srcOrd="0" destOrd="0" presId="urn:microsoft.com/office/officeart/2008/layout/NameandTitleOrganizationalChart"/>
-    <dgm:cxn modelId="{32A1EDF9-38F0-4329-9949-A410CE770C75}" type="presOf" srcId="{9805FCE1-8EF2-4D7D-A30F-FF125B9E2597}" destId="{8EB30363-824B-4906-8F57-E75BFCB632F4}" srcOrd="1" destOrd="0" presId="urn:microsoft.com/office/officeart/2008/layout/NameandTitleOrganizationalChart"/>
+    <dgm:cxn modelId="{3476EAB8-B185-4355-9135-9F1DFCC3A76B}" type="presOf" srcId="{4E9AD284-0E67-4F95-A63F-B92CDA2B6107}" destId="{37A54D3E-8158-449B-8FD6-ED9E379CFC31}" srcOrd="0" destOrd="0" presId="urn:microsoft.com/office/officeart/2008/layout/NameandTitleOrganizationalChart"/>
     <dgm:cxn modelId="{1C77213E-322A-4699-89A6-0926BFF2D8C4}" srcId="{7E3D20CC-9B0F-486E-B088-1E792CE1FA75}" destId="{9805FCE1-8EF2-4D7D-A30F-FF125B9E2597}" srcOrd="1" destOrd="0" parTransId="{4F568B2B-5D3A-44F9-8D2F-6C4F617A1031}" sibTransId="{A1C4869E-713F-46FF-9178-16D4915DEC0D}"/>
-    <dgm:cxn modelId="{9803A42B-36F0-4A0B-B8BA-4CEF061E76FC}" type="presOf" srcId="{4F568B2B-5D3A-44F9-8D2F-6C4F617A1031}" destId="{E87B7177-C1D2-490D-BFB2-FCE75D000B70}" srcOrd="0" destOrd="0" presId="urn:microsoft.com/office/officeart/2008/layout/NameandTitleOrganizationalChart"/>
-    <dgm:cxn modelId="{FDDFC38C-06BB-46E9-BA17-E4A0473D1CBC}" type="presOf" srcId="{F8321896-7661-47F3-952F-A5A556818BD9}" destId="{D9B0C917-42E9-4C4C-8D89-4A9EF5612CE2}" srcOrd="0" destOrd="0" presId="urn:microsoft.com/office/officeart/2008/layout/NameandTitleOrganizationalChart"/>
-    <dgm:cxn modelId="{70FE4A5D-FABA-4A5F-A6EB-8ECA62FDC963}" type="presOf" srcId="{82D2F21E-856E-4986-AC4B-A901316097DA}" destId="{6077D182-5B8B-4235-BCA5-24BE7646D282}" srcOrd="0" destOrd="0" presId="urn:microsoft.com/office/officeart/2008/layout/NameandTitleOrganizationalChart"/>
-    <dgm:cxn modelId="{EB37BDD5-D36A-40FD-85B9-DED03682E09D}" type="presOf" srcId="{7E3D20CC-9B0F-486E-B088-1E792CE1FA75}" destId="{B12BD221-688A-45A4-B05A-AF54B7DBC4B8}" srcOrd="0" destOrd="0" presId="urn:microsoft.com/office/officeart/2008/layout/NameandTitleOrganizationalChart"/>
+    <dgm:cxn modelId="{1130C5D5-60AF-4C62-B5AD-2448F3A4A1D3}" type="presOf" srcId="{BD597884-3AED-40F2-81AA-46B6C3DBC7F2}" destId="{9F25BC85-E77C-409A-89C2-95BA1AD81163}" srcOrd="0" destOrd="0" presId="urn:microsoft.com/office/officeart/2008/layout/NameandTitleOrganizationalChart"/>
+    <dgm:cxn modelId="{9D9F80CE-C751-4B35-87D5-22CDBFDD2483}" type="presOf" srcId="{F8B1B2EA-0F1E-4ACF-B9BA-D322BA6943E0}" destId="{5C02EAFD-8CC8-48E1-B4F4-106665620A6E}" srcOrd="0" destOrd="0" presId="urn:microsoft.com/office/officeart/2008/layout/NameandTitleOrganizationalChart"/>
+    <dgm:cxn modelId="{99EB0AB4-4D1C-41A7-B721-24741152118E}" type="presOf" srcId="{CA833BB1-F590-4B00-9D80-CF5060EE7AC2}" destId="{542E98DF-D0F5-45D3-9836-02A12E2DF6B3}" srcOrd="0" destOrd="0" presId="urn:microsoft.com/office/officeart/2008/layout/NameandTitleOrganizationalChart"/>
+    <dgm:cxn modelId="{FD10C52F-ACA7-40C4-852E-F19B787B6848}" type="presOf" srcId="{4F568B2B-5D3A-44F9-8D2F-6C4F617A1031}" destId="{E87B7177-C1D2-490D-BFB2-FCE75D000B70}" srcOrd="0" destOrd="0" presId="urn:microsoft.com/office/officeart/2008/layout/NameandTitleOrganizationalChart"/>
+    <dgm:cxn modelId="{61942416-19E2-4322-9899-4D43957BD439}" type="presOf" srcId="{852DD397-7B6A-4957-911B-AA971392FDF2}" destId="{E1A01190-8D7F-4FFD-98EB-2F13333230CA}" srcOrd="0" destOrd="0" presId="urn:microsoft.com/office/officeart/2008/layout/NameandTitleOrganizationalChart"/>
+    <dgm:cxn modelId="{71BD2D1C-92F1-4966-993D-72CE92AE2B76}" type="presOf" srcId="{7E3D20CC-9B0F-486E-B088-1E792CE1FA75}" destId="{5F55DB1A-F255-4B0D-B27A-17876473A03C}" srcOrd="1" destOrd="0" presId="urn:microsoft.com/office/officeart/2008/layout/NameandTitleOrganizationalChart"/>
+    <dgm:cxn modelId="{3A47149A-AF28-4DB0-87A6-A755C724AE74}" type="presOf" srcId="{7E3D20CC-9B0F-486E-B088-1E792CE1FA75}" destId="{B12BD221-688A-45A4-B05A-AF54B7DBC4B8}" srcOrd="0" destOrd="0" presId="urn:microsoft.com/office/officeart/2008/layout/NameandTitleOrganizationalChart"/>
+    <dgm:cxn modelId="{D26F858B-6FD5-40A7-B6F2-EC304CDDBFB3}" type="presOf" srcId="{9816377C-CA66-4873-BFA3-6E364D86CEE4}" destId="{1F104FC4-0424-47CC-8142-9EB73DF234B3}" srcOrd="1" destOrd="0" presId="urn:microsoft.com/office/officeart/2008/layout/NameandTitleOrganizationalChart"/>
     <dgm:cxn modelId="{D11E3939-7DF8-4A3F-9EA3-EEE9877094FF}" srcId="{7334D38D-1375-408A-8AE0-EDB97596076A}" destId="{E4F92AFC-F894-443D-83CC-1A2AAF2F4600}" srcOrd="0" destOrd="0" parTransId="{B1AC8A3E-A603-414E-B540-B8372EBE8E98}" sibTransId="{ABECABA5-9A8E-4DD6-8BA3-10CA14A952CB}"/>
-    <dgm:cxn modelId="{373571DB-5D9B-4762-AC3F-5BB1C27F4910}" type="presOf" srcId="{CA833BB1-F590-4B00-9D80-CF5060EE7AC2}" destId="{542E98DF-D0F5-45D3-9836-02A12E2DF6B3}" srcOrd="0" destOrd="0" presId="urn:microsoft.com/office/officeart/2008/layout/NameandTitleOrganizationalChart"/>
-    <dgm:cxn modelId="{D9A444D6-F308-4E6B-B8D0-94D04CAE3707}" type="presOf" srcId="{E4F92AFC-F894-443D-83CC-1A2AAF2F4600}" destId="{5C461C12-CB89-4498-9DFD-708F3D4A5AE8}" srcOrd="1" destOrd="0" presId="urn:microsoft.com/office/officeart/2008/layout/NameandTitleOrganizationalChart"/>
-    <dgm:cxn modelId="{618D04BB-1A91-488C-B7AB-E5DA51F4F9AF}" type="presOf" srcId="{2C1B8FDD-E9CF-44B0-B5C0-60B53C1FA907}" destId="{96F1EF70-9149-4113-91E7-50757FEEF8B5}" srcOrd="0" destOrd="0" presId="urn:microsoft.com/office/officeart/2008/layout/NameandTitleOrganizationalChart"/>
-    <dgm:cxn modelId="{09C747A8-F95A-4766-81B2-BF6DE0849AF8}" type="presOf" srcId="{FCA8CA9D-69B2-4F05-89F8-222863EC9B55}" destId="{AC881324-E2F3-4E70-8641-E385B37D4F60}" srcOrd="0" destOrd="0" presId="urn:microsoft.com/office/officeart/2008/layout/NameandTitleOrganizationalChart"/>
-    <dgm:cxn modelId="{341BBB1E-21A2-4B7E-B2FF-77882676408C}" type="presOf" srcId="{7334D38D-1375-408A-8AE0-EDB97596076A}" destId="{B9BA7C7F-5E80-473E-849A-E6F4B094FD9A}" srcOrd="0" destOrd="0" presId="urn:microsoft.com/office/officeart/2008/layout/NameandTitleOrganizationalChart"/>
-    <dgm:cxn modelId="{85780C06-04BC-4C52-B5C5-D93DC9261D47}" type="presOf" srcId="{9805FCE1-8EF2-4D7D-A30F-FF125B9E2597}" destId="{12BA1CDC-BF41-4EAC-B0E7-297CD7633B48}" srcOrd="0" destOrd="0" presId="urn:microsoft.com/office/officeart/2008/layout/NameandTitleOrganizationalChart"/>
+    <dgm:cxn modelId="{E076CE09-A660-48EC-9C7A-762970F96369}" type="presOf" srcId="{5F28B918-906E-4F88-AA57-E47D83F02E88}" destId="{0985DF48-3E6D-4161-A08E-D89F2A4A2B60}" srcOrd="1" destOrd="0" presId="urn:microsoft.com/office/officeart/2008/layout/NameandTitleOrganizationalChart"/>
+    <dgm:cxn modelId="{D56E5205-5B2C-4259-9169-3A6A8DDA8982}" type="presOf" srcId="{7334D38D-1375-408A-8AE0-EDB97596076A}" destId="{B9BA7C7F-5E80-473E-849A-E6F4B094FD9A}" srcOrd="0" destOrd="0" presId="urn:microsoft.com/office/officeart/2008/layout/NameandTitleOrganizationalChart"/>
+    <dgm:cxn modelId="{7E63E988-5CA7-46CB-88ED-A2CD0F7279D8}" type="presOf" srcId="{FCA8CA9D-69B2-4F05-89F8-222863EC9B55}" destId="{AC881324-E2F3-4E70-8641-E385B37D4F60}" srcOrd="0" destOrd="0" presId="urn:microsoft.com/office/officeart/2008/layout/NameandTitleOrganizationalChart"/>
     <dgm:cxn modelId="{94A237EA-7163-4853-9BE3-48A3B24F60A2}" srcId="{7E3D20CC-9B0F-486E-B088-1E792CE1FA75}" destId="{9816377C-CA66-4873-BFA3-6E364D86CEE4}" srcOrd="0" destOrd="0" parTransId="{F8321896-7661-47F3-952F-A5A556818BD9}" sibTransId="{2C1B8FDD-E9CF-44B0-B5C0-60B53C1FA907}"/>
     <dgm:cxn modelId="{67F12644-52A9-4906-BAAC-3F677A5878D4}" srcId="{9816377C-CA66-4873-BFA3-6E364D86CEE4}" destId="{5F28B918-906E-4F88-AA57-E47D83F02E88}" srcOrd="0" destOrd="0" parTransId="{82D2F21E-856E-4986-AC4B-A901316097DA}" sibTransId="{E2650F4E-868E-459E-A092-0FE37CCEFD06}"/>
-    <dgm:cxn modelId="{0E03FDB7-9C22-429A-B076-323ABF78E35F}" type="presOf" srcId="{CA833BB1-F590-4B00-9D80-CF5060EE7AC2}" destId="{960FAFE2-3BE4-4200-92F9-5ECDAD277A2D}" srcOrd="1" destOrd="0" presId="urn:microsoft.com/office/officeart/2008/layout/NameandTitleOrganizationalChart"/>
-    <dgm:cxn modelId="{6B1337AD-86BF-45A4-9CA4-9632A66BAFD0}" type="presOf" srcId="{7E3D20CC-9B0F-486E-B088-1E792CE1FA75}" destId="{5F55DB1A-F255-4B0D-B27A-17876473A03C}" srcOrd="1" destOrd="0" presId="urn:microsoft.com/office/officeart/2008/layout/NameandTitleOrganizationalChart"/>
-    <dgm:cxn modelId="{7BEE36B4-1968-405B-94B2-23B41F503E12}" type="presOf" srcId="{852DD397-7B6A-4957-911B-AA971392FDF2}" destId="{1F547686-72B5-4164-8AC7-1E09EB3B6D5B}" srcOrd="1" destOrd="0" presId="urn:microsoft.com/office/officeart/2008/layout/NameandTitleOrganizationalChart"/>
-    <dgm:cxn modelId="{777D86EF-8DA5-4BC7-B25D-5FB2B655F921}" type="presOf" srcId="{F8B1B2EA-0F1E-4ACF-B9BA-D322BA6943E0}" destId="{5C02EAFD-8CC8-48E1-B4F4-106665620A6E}" srcOrd="0" destOrd="0" presId="urn:microsoft.com/office/officeart/2008/layout/NameandTitleOrganizationalChart"/>
-    <dgm:cxn modelId="{1D957C07-06BC-40DB-82F4-CBC555878CD5}" type="presOf" srcId="{5F28B918-906E-4F88-AA57-E47D83F02E88}" destId="{0985DF48-3E6D-4161-A08E-D89F2A4A2B60}" srcOrd="1" destOrd="0" presId="urn:microsoft.com/office/officeart/2008/layout/NameandTitleOrganizationalChart"/>
-    <dgm:cxn modelId="{A2B21FA0-B67B-405F-99BC-83BCEBC0FB30}" type="presParOf" srcId="{B9BA7C7F-5E80-473E-849A-E6F4B094FD9A}" destId="{818349D0-B533-48D7-AC19-65217EBDB3C6}" srcOrd="0" destOrd="0" presId="urn:microsoft.com/office/officeart/2008/layout/NameandTitleOrganizationalChart"/>
-    <dgm:cxn modelId="{5294A8CA-9C50-4FA1-94C2-2F41CE458AA3}" type="presParOf" srcId="{818349D0-B533-48D7-AC19-65217EBDB3C6}" destId="{B7100100-57DF-40D6-A1F6-8D2958C85043}" srcOrd="0" destOrd="0" presId="urn:microsoft.com/office/officeart/2008/layout/NameandTitleOrganizationalChart"/>
-    <dgm:cxn modelId="{DB25A02B-B351-4939-9C7E-5A5FD62BA512}" type="presParOf" srcId="{B7100100-57DF-40D6-A1F6-8D2958C85043}" destId="{ADA7951F-EF23-4D17-B31E-60A0926468EE}" srcOrd="0" destOrd="0" presId="urn:microsoft.com/office/officeart/2008/layout/NameandTitleOrganizationalChart"/>
-    <dgm:cxn modelId="{CF18E5C1-E7BE-481B-AD91-58592D4D521B}" type="presParOf" srcId="{B7100100-57DF-40D6-A1F6-8D2958C85043}" destId="{8A69615D-F8F8-429C-AFBC-140CD881FA23}" srcOrd="1" destOrd="0" presId="urn:microsoft.com/office/officeart/2008/layout/NameandTitleOrganizationalChart"/>
-    <dgm:cxn modelId="{7315FA28-A4B9-4BDF-8584-6258C2087FBF}" type="presParOf" srcId="{B7100100-57DF-40D6-A1F6-8D2958C85043}" destId="{5C461C12-CB89-4498-9DFD-708F3D4A5AE8}" srcOrd="2" destOrd="0" presId="urn:microsoft.com/office/officeart/2008/layout/NameandTitleOrganizationalChart"/>
-    <dgm:cxn modelId="{C5048722-DAB6-408E-902E-95F5392A0B47}" type="presParOf" srcId="{818349D0-B533-48D7-AC19-65217EBDB3C6}" destId="{1CB22586-83BA-4D34-9D63-37F8793B90B6}" srcOrd="1" destOrd="0" presId="urn:microsoft.com/office/officeart/2008/layout/NameandTitleOrganizationalChart"/>
-    <dgm:cxn modelId="{F691BB24-E58C-4643-ACEB-ADC3FE1739B1}" type="presParOf" srcId="{1CB22586-83BA-4D34-9D63-37F8793B90B6}" destId="{883A0004-7E51-4776-AB8F-00DF680862C9}" srcOrd="0" destOrd="0" presId="urn:microsoft.com/office/officeart/2008/layout/NameandTitleOrganizationalChart"/>
-    <dgm:cxn modelId="{18DE869D-7B50-466B-B87D-EDF8684700FA}" type="presParOf" srcId="{1CB22586-83BA-4D34-9D63-37F8793B90B6}" destId="{25EAA120-D58A-4283-8FDC-BAEDA6C76A61}" srcOrd="1" destOrd="0" presId="urn:microsoft.com/office/officeart/2008/layout/NameandTitleOrganizationalChart"/>
-    <dgm:cxn modelId="{13A1B927-5FEE-4303-B760-2DD10404EFDE}" type="presParOf" srcId="{25EAA120-D58A-4283-8FDC-BAEDA6C76A61}" destId="{94AA2E85-C7A4-4017-88D3-BFC245F97264}" srcOrd="0" destOrd="0" presId="urn:microsoft.com/office/officeart/2008/layout/NameandTitleOrganizationalChart"/>
-    <dgm:cxn modelId="{5DEDB7B1-A1D1-4467-B83B-55939FD2E5D9}" type="presParOf" srcId="{94AA2E85-C7A4-4017-88D3-BFC245F97264}" destId="{B12BD221-688A-45A4-B05A-AF54B7DBC4B8}" srcOrd="0" destOrd="0" presId="urn:microsoft.com/office/officeart/2008/layout/NameandTitleOrganizationalChart"/>
-    <dgm:cxn modelId="{2145DAC0-F52F-43C4-8190-ED9FF95ACCE7}" type="presParOf" srcId="{94AA2E85-C7A4-4017-88D3-BFC245F97264}" destId="{9F25BC85-E77C-409A-89C2-95BA1AD81163}" srcOrd="1" destOrd="0" presId="urn:microsoft.com/office/officeart/2008/layout/NameandTitleOrganizationalChart"/>
-    <dgm:cxn modelId="{7C8ED763-51F1-4AE8-8BA9-B6CD42D39821}" type="presParOf" srcId="{94AA2E85-C7A4-4017-88D3-BFC245F97264}" destId="{5F55DB1A-F255-4B0D-B27A-17876473A03C}" srcOrd="2" destOrd="0" presId="urn:microsoft.com/office/officeart/2008/layout/NameandTitleOrganizationalChart"/>
-    <dgm:cxn modelId="{B56B1D81-A5AE-4F74-B1AC-738B81E50C80}" type="presParOf" srcId="{25EAA120-D58A-4283-8FDC-BAEDA6C76A61}" destId="{2068F839-2697-44F9-B1A6-3F3B26A2AD90}" srcOrd="1" destOrd="0" presId="urn:microsoft.com/office/officeart/2008/layout/NameandTitleOrganizationalChart"/>
-    <dgm:cxn modelId="{73C1DAA1-22FB-4A9B-8B27-EAFE1FD2B948}" type="presParOf" srcId="{2068F839-2697-44F9-B1A6-3F3B26A2AD90}" destId="{D9B0C917-42E9-4C4C-8D89-4A9EF5612CE2}" srcOrd="0" destOrd="0" presId="urn:microsoft.com/office/officeart/2008/layout/NameandTitleOrganizationalChart"/>
-    <dgm:cxn modelId="{012B2542-B039-40EC-BB13-3F61D10D0B30}" type="presParOf" srcId="{2068F839-2697-44F9-B1A6-3F3B26A2AD90}" destId="{6B60A97B-3094-446A-BC28-00CB6942FCBF}" srcOrd="1" destOrd="0" presId="urn:microsoft.com/office/officeart/2008/layout/NameandTitleOrganizationalChart"/>
-    <dgm:cxn modelId="{F2CA37D5-8FCC-48B3-B6E2-1CA258397C9F}" type="presParOf" srcId="{6B60A97B-3094-446A-BC28-00CB6942FCBF}" destId="{618B7A09-8361-4330-BA68-D799B75F7C9E}" srcOrd="0" destOrd="0" presId="urn:microsoft.com/office/officeart/2008/layout/NameandTitleOrganizationalChart"/>
-    <dgm:cxn modelId="{A31F5E46-7E8A-4C67-B40F-DB7D59CF68E7}" type="presParOf" srcId="{618B7A09-8361-4330-BA68-D799B75F7C9E}" destId="{A2568639-C48A-4361-B813-79B3F69CA822}" srcOrd="0" destOrd="0" presId="urn:microsoft.com/office/officeart/2008/layout/NameandTitleOrganizationalChart"/>
-    <dgm:cxn modelId="{DE6B8A64-F01D-47B1-BD25-2B83CD49B9FB}" type="presParOf" srcId="{618B7A09-8361-4330-BA68-D799B75F7C9E}" destId="{96F1EF70-9149-4113-91E7-50757FEEF8B5}" srcOrd="1" destOrd="0" presId="urn:microsoft.com/office/officeart/2008/layout/NameandTitleOrganizationalChart"/>
-    <dgm:cxn modelId="{C81B6B0B-102A-434C-9EAB-8789706B0E67}" type="presParOf" srcId="{618B7A09-8361-4330-BA68-D799B75F7C9E}" destId="{1F104FC4-0424-47CC-8142-9EB73DF234B3}" srcOrd="2" destOrd="0" presId="urn:microsoft.com/office/officeart/2008/layout/NameandTitleOrganizationalChart"/>
-    <dgm:cxn modelId="{0F30264C-5ECD-4289-ACD2-92FFED59F823}" type="presParOf" srcId="{6B60A97B-3094-446A-BC28-00CB6942FCBF}" destId="{D81C2454-B4EF-462E-A275-CB1515906454}" srcOrd="1" destOrd="0" presId="urn:microsoft.com/office/officeart/2008/layout/NameandTitleOrganizationalChart"/>
-    <dgm:cxn modelId="{B6C39F97-20EC-47DB-901F-23DBED663B6D}" type="presParOf" srcId="{D81C2454-B4EF-462E-A275-CB1515906454}" destId="{6077D182-5B8B-4235-BCA5-24BE7646D282}" srcOrd="0" destOrd="0" presId="urn:microsoft.com/office/officeart/2008/layout/NameandTitleOrganizationalChart"/>
-    <dgm:cxn modelId="{AC487F52-903F-4307-AFFD-44A29A8D5396}" type="presParOf" srcId="{D81C2454-B4EF-462E-A275-CB1515906454}" destId="{F75DA0C3-DAF2-4279-9195-E5FF00085CCA}" srcOrd="1" destOrd="0" presId="urn:microsoft.com/office/officeart/2008/layout/NameandTitleOrganizationalChart"/>
-    <dgm:cxn modelId="{E384511A-AA1B-4655-AE55-40E75C32D760}" type="presParOf" srcId="{F75DA0C3-DAF2-4279-9195-E5FF00085CCA}" destId="{818457E5-18CC-41CC-8E9B-5319BD262C90}" srcOrd="0" destOrd="0" presId="urn:microsoft.com/office/officeart/2008/layout/NameandTitleOrganizationalChart"/>
-    <dgm:cxn modelId="{AC1390FA-ABAD-4835-B58C-33AF23837FB6}" type="presParOf" srcId="{818457E5-18CC-41CC-8E9B-5319BD262C90}" destId="{87D7F144-9ADF-4A79-8594-4606123AF018}" srcOrd="0" destOrd="0" presId="urn:microsoft.com/office/officeart/2008/layout/NameandTitleOrganizationalChart"/>
-    <dgm:cxn modelId="{2737A33D-C3CA-4B80-A0EF-D44C0C556667}" type="presParOf" srcId="{818457E5-18CC-41CC-8E9B-5319BD262C90}" destId="{E26AEED3-0853-4430-811E-1D27EF8524A8}" srcOrd="1" destOrd="0" presId="urn:microsoft.com/office/officeart/2008/layout/NameandTitleOrganizationalChart"/>
-    <dgm:cxn modelId="{92B2EA5D-C542-4FBE-89FF-BE4165A09418}" type="presParOf" srcId="{818457E5-18CC-41CC-8E9B-5319BD262C90}" destId="{0985DF48-3E6D-4161-A08E-D89F2A4A2B60}" srcOrd="2" destOrd="0" presId="urn:microsoft.com/office/officeart/2008/layout/NameandTitleOrganizationalChart"/>
-    <dgm:cxn modelId="{96F55CE9-6E14-4CBE-959E-A712119E6AD8}" type="presParOf" srcId="{F75DA0C3-DAF2-4279-9195-E5FF00085CCA}" destId="{5A47D5E3-0F1F-4165-B922-F22AE0ECD544}" srcOrd="1" destOrd="0" presId="urn:microsoft.com/office/officeart/2008/layout/NameandTitleOrganizationalChart"/>
-    <dgm:cxn modelId="{08FD38FB-F529-48F4-AA8E-4B630B65BFE5}" type="presParOf" srcId="{F75DA0C3-DAF2-4279-9195-E5FF00085CCA}" destId="{A1C1D61D-DA22-4FC6-90FC-BD3372821FAF}" srcOrd="2" destOrd="0" presId="urn:microsoft.com/office/officeart/2008/layout/NameandTitleOrganizationalChart"/>
-    <dgm:cxn modelId="{B444E002-CB0C-415D-8EA4-2C9BDA959E68}" type="presParOf" srcId="{D81C2454-B4EF-462E-A275-CB1515906454}" destId="{AC881324-E2F3-4E70-8641-E385B37D4F60}" srcOrd="2" destOrd="0" presId="urn:microsoft.com/office/officeart/2008/layout/NameandTitleOrganizationalChart"/>
-    <dgm:cxn modelId="{8A627A99-52AA-4BC6-A70E-6BD4B1EF3588}" type="presParOf" srcId="{D81C2454-B4EF-462E-A275-CB1515906454}" destId="{366C41D3-ECE2-4305-AA8F-F87C98F7AFD8}" srcOrd="3" destOrd="0" presId="urn:microsoft.com/office/officeart/2008/layout/NameandTitleOrganizationalChart"/>
-    <dgm:cxn modelId="{8439688F-006C-4F43-8A55-BE190594F844}" type="presParOf" srcId="{366C41D3-ECE2-4305-AA8F-F87C98F7AFD8}" destId="{464C1DA7-512B-45BB-B7AD-A4977BC6E9B4}" srcOrd="0" destOrd="0" presId="urn:microsoft.com/office/officeart/2008/layout/NameandTitleOrganizationalChart"/>
-    <dgm:cxn modelId="{3E3A2E42-8C72-46A8-BB29-C398AFF6A1A0}" type="presParOf" srcId="{464C1DA7-512B-45BB-B7AD-A4977BC6E9B4}" destId="{E1A01190-8D7F-4FFD-98EB-2F13333230CA}" srcOrd="0" destOrd="0" presId="urn:microsoft.com/office/officeart/2008/layout/NameandTitleOrganizationalChart"/>
-    <dgm:cxn modelId="{1989D712-D7AB-4D1E-8D63-9B65F784E857}" type="presParOf" srcId="{464C1DA7-512B-45BB-B7AD-A4977BC6E9B4}" destId="{C2024E83-B510-4DE7-99C5-AEDC5BE989C5}" srcOrd="1" destOrd="0" presId="urn:microsoft.com/office/officeart/2008/layout/NameandTitleOrganizationalChart"/>
-    <dgm:cxn modelId="{ECCFA2C8-6E35-45FC-9698-7ECA1D7D5B76}" type="presParOf" srcId="{464C1DA7-512B-45BB-B7AD-A4977BC6E9B4}" destId="{1F547686-72B5-4164-8AC7-1E09EB3B6D5B}" srcOrd="2" destOrd="0" presId="urn:microsoft.com/office/officeart/2008/layout/NameandTitleOrganizationalChart"/>
-    <dgm:cxn modelId="{0D0D9867-EEA5-4D97-9568-10B72B85BB17}" type="presParOf" srcId="{366C41D3-ECE2-4305-AA8F-F87C98F7AFD8}" destId="{9367A7D7-8A6D-48EF-AAEF-C9D4D6232316}" srcOrd="1" destOrd="0" presId="urn:microsoft.com/office/officeart/2008/layout/NameandTitleOrganizationalChart"/>
-    <dgm:cxn modelId="{A59E25CE-3010-477F-A9D8-FF7253D51A0A}" type="presParOf" srcId="{366C41D3-ECE2-4305-AA8F-F87C98F7AFD8}" destId="{404C1D54-A2DC-47C3-BBD4-36B23B5EA307}" srcOrd="2" destOrd="0" presId="urn:microsoft.com/office/officeart/2008/layout/NameandTitleOrganizationalChart"/>
-    <dgm:cxn modelId="{6FDF1799-5854-419C-A6BA-3A752ED53CAA}" type="presParOf" srcId="{6B60A97B-3094-446A-BC28-00CB6942FCBF}" destId="{F5AC25D4-1979-459F-844F-E0B97EB6B420}" srcOrd="2" destOrd="0" presId="urn:microsoft.com/office/officeart/2008/layout/NameandTitleOrganizationalChart"/>
-    <dgm:cxn modelId="{1EEAF1C7-18F0-4FEE-9275-01B4982B4131}" type="presParOf" srcId="{2068F839-2697-44F9-B1A6-3F3B26A2AD90}" destId="{E87B7177-C1D2-490D-BFB2-FCE75D000B70}" srcOrd="2" destOrd="0" presId="urn:microsoft.com/office/officeart/2008/layout/NameandTitleOrganizationalChart"/>
-    <dgm:cxn modelId="{D4F1750B-18EF-42FC-9ACB-DBC4D3A59243}" type="presParOf" srcId="{2068F839-2697-44F9-B1A6-3F3B26A2AD90}" destId="{BAFCB20A-2764-412B-A7D8-82DFBE83B14C}" srcOrd="3" destOrd="0" presId="urn:microsoft.com/office/officeart/2008/layout/NameandTitleOrganizationalChart"/>
-    <dgm:cxn modelId="{1CE2B468-AC12-4488-A9EB-7A3CFB423C70}" type="presParOf" srcId="{BAFCB20A-2764-412B-A7D8-82DFBE83B14C}" destId="{66647C65-E43B-4C05-89D3-558D98B925B4}" srcOrd="0" destOrd="0" presId="urn:microsoft.com/office/officeart/2008/layout/NameandTitleOrganizationalChart"/>
-    <dgm:cxn modelId="{B86C3CBD-2018-4679-9C7A-2DC5DBB3529C}" type="presParOf" srcId="{66647C65-E43B-4C05-89D3-558D98B925B4}" destId="{12BA1CDC-BF41-4EAC-B0E7-297CD7633B48}" srcOrd="0" destOrd="0" presId="urn:microsoft.com/office/officeart/2008/layout/NameandTitleOrganizationalChart"/>
-    <dgm:cxn modelId="{606AACE6-9ACE-49BE-8CFB-202210C5F91E}" type="presParOf" srcId="{66647C65-E43B-4C05-89D3-558D98B925B4}" destId="{960D02B2-EEB7-4DA2-87FF-5A2167A464AE}" srcOrd="1" destOrd="0" presId="urn:microsoft.com/office/officeart/2008/layout/NameandTitleOrganizationalChart"/>
-    <dgm:cxn modelId="{AFD9B81C-8AC2-4343-92EE-DD4B5F0516F9}" type="presParOf" srcId="{66647C65-E43B-4C05-89D3-558D98B925B4}" destId="{8EB30363-824B-4906-8F57-E75BFCB632F4}" srcOrd="2" destOrd="0" presId="urn:microsoft.com/office/officeart/2008/layout/NameandTitleOrganizationalChart"/>
-    <dgm:cxn modelId="{526266FE-D77D-4902-A396-0BDE0F0E6C2A}" type="presParOf" srcId="{BAFCB20A-2764-412B-A7D8-82DFBE83B14C}" destId="{828D605E-E7F2-4882-99A5-959170E2767A}" srcOrd="1" destOrd="0" presId="urn:microsoft.com/office/officeart/2008/layout/NameandTitleOrganizationalChart"/>
-    <dgm:cxn modelId="{0311E3F5-2BAB-48A7-8147-B3BB7B6E7096}" type="presParOf" srcId="{828D605E-E7F2-4882-99A5-959170E2767A}" destId="{5C02EAFD-8CC8-48E1-B4F4-106665620A6E}" srcOrd="0" destOrd="0" presId="urn:microsoft.com/office/officeart/2008/layout/NameandTitleOrganizationalChart"/>
-    <dgm:cxn modelId="{660D6DFE-1893-4941-BEA3-262EB2059DA9}" type="presParOf" srcId="{828D605E-E7F2-4882-99A5-959170E2767A}" destId="{A989152C-24D2-45CD-81E3-5EBB1B32AC03}" srcOrd="1" destOrd="0" presId="urn:microsoft.com/office/officeart/2008/layout/NameandTitleOrganizationalChart"/>
-    <dgm:cxn modelId="{383EBE45-68AC-48D0-A31C-1FE23EE8CD79}" type="presParOf" srcId="{A989152C-24D2-45CD-81E3-5EBB1B32AC03}" destId="{79109D8D-0972-474B-9817-53357C66EB4C}" srcOrd="0" destOrd="0" presId="urn:microsoft.com/office/officeart/2008/layout/NameandTitleOrganizationalChart"/>
-    <dgm:cxn modelId="{ACEE282C-21AE-4D61-B363-B76301B0146C}" type="presParOf" srcId="{79109D8D-0972-474B-9817-53357C66EB4C}" destId="{542E98DF-D0F5-45D3-9836-02A12E2DF6B3}" srcOrd="0" destOrd="0" presId="urn:microsoft.com/office/officeart/2008/layout/NameandTitleOrganizationalChart"/>
-    <dgm:cxn modelId="{2314313F-D70A-4193-B468-9F7FA111E877}" type="presParOf" srcId="{79109D8D-0972-474B-9817-53357C66EB4C}" destId="{37A54D3E-8158-449B-8FD6-ED9E379CFC31}" srcOrd="1" destOrd="0" presId="urn:microsoft.com/office/officeart/2008/layout/NameandTitleOrganizationalChart"/>
-    <dgm:cxn modelId="{C581239A-B844-447F-921E-4C8FC8EFDB59}" type="presParOf" srcId="{79109D8D-0972-474B-9817-53357C66EB4C}" destId="{960FAFE2-3BE4-4200-92F9-5ECDAD277A2D}" srcOrd="2" destOrd="0" presId="urn:microsoft.com/office/officeart/2008/layout/NameandTitleOrganizationalChart"/>
-    <dgm:cxn modelId="{DD588231-8F0C-4418-853A-BAAED126363C}" type="presParOf" srcId="{A989152C-24D2-45CD-81E3-5EBB1B32AC03}" destId="{721E15BD-9100-4596-B3AA-0851AD660FFA}" srcOrd="1" destOrd="0" presId="urn:microsoft.com/office/officeart/2008/layout/NameandTitleOrganizationalChart"/>
-    <dgm:cxn modelId="{7DAB26DD-4077-4765-A329-37D97EAC68DF}" type="presParOf" srcId="{A989152C-24D2-45CD-81E3-5EBB1B32AC03}" destId="{154FA466-0E15-4FEE-95CC-0DD97D9433DF}" srcOrd="2" destOrd="0" presId="urn:microsoft.com/office/officeart/2008/layout/NameandTitleOrganizationalChart"/>
-    <dgm:cxn modelId="{12A9E76C-A7BB-4B5A-82BD-A7A7F65267BF}" type="presParOf" srcId="{BAFCB20A-2764-412B-A7D8-82DFBE83B14C}" destId="{93017380-31C5-4CBF-BE68-4FDCB2CA0BD2}" srcOrd="2" destOrd="0" presId="urn:microsoft.com/office/officeart/2008/layout/NameandTitleOrganizationalChart"/>
-    <dgm:cxn modelId="{C13CFFFA-CC98-4144-B0AB-A5E75EEC99CD}" type="presParOf" srcId="{25EAA120-D58A-4283-8FDC-BAEDA6C76A61}" destId="{052A2B72-A74E-4976-81BA-5AF0DFD56B0F}" srcOrd="2" destOrd="0" presId="urn:microsoft.com/office/officeart/2008/layout/NameandTitleOrganizationalChart"/>
-    <dgm:cxn modelId="{D476696C-F88C-47DB-97A5-4CDD0A5C2275}" type="presParOf" srcId="{818349D0-B533-48D7-AC19-65217EBDB3C6}" destId="{7F1A6DCF-257A-4107-832C-37AB2AD11E2C}" srcOrd="2" destOrd="0" presId="urn:microsoft.com/office/officeart/2008/layout/NameandTitleOrganizationalChart"/>
+    <dgm:cxn modelId="{BFFBBD98-5DD7-4E47-A4E1-855F366EBF51}" type="presOf" srcId="{9805FCE1-8EF2-4D7D-A30F-FF125B9E2597}" destId="{8EB30363-824B-4906-8F57-E75BFCB632F4}" srcOrd="1" destOrd="0" presId="urn:microsoft.com/office/officeart/2008/layout/NameandTitleOrganizationalChart"/>
+    <dgm:cxn modelId="{2C0ADEE2-B9AE-40DA-8FF6-2F3292057033}" type="presOf" srcId="{858DE9E8-50D4-4B77-A9AA-260DEA689A19}" destId="{883A0004-7E51-4776-AB8F-00DF680862C9}" srcOrd="0" destOrd="0" presId="urn:microsoft.com/office/officeart/2008/layout/NameandTitleOrganizationalChart"/>
+    <dgm:cxn modelId="{0F220B79-21B7-4659-AC8E-ED45691F0488}" type="presOf" srcId="{A1C4869E-713F-46FF-9178-16D4915DEC0D}" destId="{960D02B2-EEB7-4DA2-87FF-5A2167A464AE}" srcOrd="0" destOrd="0" presId="urn:microsoft.com/office/officeart/2008/layout/NameandTitleOrganizationalChart"/>
+    <dgm:cxn modelId="{B12049B5-7E0F-4668-A0DB-D3295B9B47A5}" type="presOf" srcId="{F8321896-7661-47F3-952F-A5A556818BD9}" destId="{D9B0C917-42E9-4C4C-8D89-4A9EF5612CE2}" srcOrd="0" destOrd="0" presId="urn:microsoft.com/office/officeart/2008/layout/NameandTitleOrganizationalChart"/>
+    <dgm:cxn modelId="{DF471549-9FF1-4BFC-8834-592D8C407E55}" type="presOf" srcId="{E2650F4E-868E-459E-A092-0FE37CCEFD06}" destId="{E26AEED3-0853-4430-811E-1D27EF8524A8}" srcOrd="0" destOrd="0" presId="urn:microsoft.com/office/officeart/2008/layout/NameandTitleOrganizationalChart"/>
+    <dgm:cxn modelId="{1684DD91-36BA-4D57-8EEA-BEED2630EEC7}" type="presOf" srcId="{9816377C-CA66-4873-BFA3-6E364D86CEE4}" destId="{A2568639-C48A-4361-B813-79B3F69CA822}" srcOrd="0" destOrd="0" presId="urn:microsoft.com/office/officeart/2008/layout/NameandTitleOrganizationalChart"/>
+    <dgm:cxn modelId="{70C8CDAE-E472-4198-823B-C0416EE740F2}" type="presOf" srcId="{852DD397-7B6A-4957-911B-AA971392FDF2}" destId="{1F547686-72B5-4164-8AC7-1E09EB3B6D5B}" srcOrd="1" destOrd="0" presId="urn:microsoft.com/office/officeart/2008/layout/NameandTitleOrganizationalChart"/>
+    <dgm:cxn modelId="{A8CFF071-7FF5-41FD-A3C3-CC9F5260FDA2}" type="presOf" srcId="{82D2F21E-856E-4986-AC4B-A901316097DA}" destId="{6077D182-5B8B-4235-BCA5-24BE7646D282}" srcOrd="0" destOrd="0" presId="urn:microsoft.com/office/officeart/2008/layout/NameandTitleOrganizationalChart"/>
+    <dgm:cxn modelId="{8851FF3D-9CD0-4FF7-883A-A897AB9C61E3}" type="presParOf" srcId="{B9BA7C7F-5E80-473E-849A-E6F4B094FD9A}" destId="{818349D0-B533-48D7-AC19-65217EBDB3C6}" srcOrd="0" destOrd="0" presId="urn:microsoft.com/office/officeart/2008/layout/NameandTitleOrganizationalChart"/>
+    <dgm:cxn modelId="{D8BA647A-D8A2-4009-93E7-375BA8029541}" type="presParOf" srcId="{818349D0-B533-48D7-AC19-65217EBDB3C6}" destId="{B7100100-57DF-40D6-A1F6-8D2958C85043}" srcOrd="0" destOrd="0" presId="urn:microsoft.com/office/officeart/2008/layout/NameandTitleOrganizationalChart"/>
+    <dgm:cxn modelId="{601EE7DA-1778-4BD2-B7DE-875CEA5540E5}" type="presParOf" srcId="{B7100100-57DF-40D6-A1F6-8D2958C85043}" destId="{ADA7951F-EF23-4D17-B31E-60A0926468EE}" srcOrd="0" destOrd="0" presId="urn:microsoft.com/office/officeart/2008/layout/NameandTitleOrganizationalChart"/>
+    <dgm:cxn modelId="{6D194C2C-DEA1-4330-90B8-FD01D93B0666}" type="presParOf" srcId="{B7100100-57DF-40D6-A1F6-8D2958C85043}" destId="{8A69615D-F8F8-429C-AFBC-140CD881FA23}" srcOrd="1" destOrd="0" presId="urn:microsoft.com/office/officeart/2008/layout/NameandTitleOrganizationalChart"/>
+    <dgm:cxn modelId="{AA9FDA83-F8B9-4821-835A-2523087CDAF0}" type="presParOf" srcId="{B7100100-57DF-40D6-A1F6-8D2958C85043}" destId="{5C461C12-CB89-4498-9DFD-708F3D4A5AE8}" srcOrd="2" destOrd="0" presId="urn:microsoft.com/office/officeart/2008/layout/NameandTitleOrganizationalChart"/>
+    <dgm:cxn modelId="{580CE34C-F859-4AF9-BBA0-30506A609018}" type="presParOf" srcId="{818349D0-B533-48D7-AC19-65217EBDB3C6}" destId="{1CB22586-83BA-4D34-9D63-37F8793B90B6}" srcOrd="1" destOrd="0" presId="urn:microsoft.com/office/officeart/2008/layout/NameandTitleOrganizationalChart"/>
+    <dgm:cxn modelId="{9AF01569-51B7-43B1-AD25-AE347F3B6DE2}" type="presParOf" srcId="{1CB22586-83BA-4D34-9D63-37F8793B90B6}" destId="{883A0004-7E51-4776-AB8F-00DF680862C9}" srcOrd="0" destOrd="0" presId="urn:microsoft.com/office/officeart/2008/layout/NameandTitleOrganizationalChart"/>
+    <dgm:cxn modelId="{C57A294F-EF6D-4753-8286-F220A328D31D}" type="presParOf" srcId="{1CB22586-83BA-4D34-9D63-37F8793B90B6}" destId="{25EAA120-D58A-4283-8FDC-BAEDA6C76A61}" srcOrd="1" destOrd="0" presId="urn:microsoft.com/office/officeart/2008/layout/NameandTitleOrganizationalChart"/>
+    <dgm:cxn modelId="{4E384890-E945-4A88-8BFB-44781327F7BB}" type="presParOf" srcId="{25EAA120-D58A-4283-8FDC-BAEDA6C76A61}" destId="{94AA2E85-C7A4-4017-88D3-BFC245F97264}" srcOrd="0" destOrd="0" presId="urn:microsoft.com/office/officeart/2008/layout/NameandTitleOrganizationalChart"/>
+    <dgm:cxn modelId="{A4216759-7CBF-4B28-BD2E-CDE7B1785D06}" type="presParOf" srcId="{94AA2E85-C7A4-4017-88D3-BFC245F97264}" destId="{B12BD221-688A-45A4-B05A-AF54B7DBC4B8}" srcOrd="0" destOrd="0" presId="urn:microsoft.com/office/officeart/2008/layout/NameandTitleOrganizationalChart"/>
+    <dgm:cxn modelId="{9901BCF8-E7AD-42C4-A23B-F9925D1A166E}" type="presParOf" srcId="{94AA2E85-C7A4-4017-88D3-BFC245F97264}" destId="{9F25BC85-E77C-409A-89C2-95BA1AD81163}" srcOrd="1" destOrd="0" presId="urn:microsoft.com/office/officeart/2008/layout/NameandTitleOrganizationalChart"/>
+    <dgm:cxn modelId="{F5AFA694-587B-488D-A764-7336B49DA64F}" type="presParOf" srcId="{94AA2E85-C7A4-4017-88D3-BFC245F97264}" destId="{5F55DB1A-F255-4B0D-B27A-17876473A03C}" srcOrd="2" destOrd="0" presId="urn:microsoft.com/office/officeart/2008/layout/NameandTitleOrganizationalChart"/>
+    <dgm:cxn modelId="{7CBDFF58-2DC4-41EF-BCDF-246E9E7E81ED}" type="presParOf" srcId="{25EAA120-D58A-4283-8FDC-BAEDA6C76A61}" destId="{2068F839-2697-44F9-B1A6-3F3B26A2AD90}" srcOrd="1" destOrd="0" presId="urn:microsoft.com/office/officeart/2008/layout/NameandTitleOrganizationalChart"/>
+    <dgm:cxn modelId="{E810C5D0-8D2C-40A9-BC41-FA83864B3C17}" type="presParOf" srcId="{2068F839-2697-44F9-B1A6-3F3B26A2AD90}" destId="{D9B0C917-42E9-4C4C-8D89-4A9EF5612CE2}" srcOrd="0" destOrd="0" presId="urn:microsoft.com/office/officeart/2008/layout/NameandTitleOrganizationalChart"/>
+    <dgm:cxn modelId="{9F8D6824-F0DB-43BB-8959-5D56845BB3A4}" type="presParOf" srcId="{2068F839-2697-44F9-B1A6-3F3B26A2AD90}" destId="{6B60A97B-3094-446A-BC28-00CB6942FCBF}" srcOrd="1" destOrd="0" presId="urn:microsoft.com/office/officeart/2008/layout/NameandTitleOrganizationalChart"/>
+    <dgm:cxn modelId="{A96D09C9-FDA3-41BF-9382-541290CAE1A0}" type="presParOf" srcId="{6B60A97B-3094-446A-BC28-00CB6942FCBF}" destId="{618B7A09-8361-4330-BA68-D799B75F7C9E}" srcOrd="0" destOrd="0" presId="urn:microsoft.com/office/officeart/2008/layout/NameandTitleOrganizationalChart"/>
+    <dgm:cxn modelId="{E04B6C4D-886F-41D2-817E-4858CDC83D3F}" type="presParOf" srcId="{618B7A09-8361-4330-BA68-D799B75F7C9E}" destId="{A2568639-C48A-4361-B813-79B3F69CA822}" srcOrd="0" destOrd="0" presId="urn:microsoft.com/office/officeart/2008/layout/NameandTitleOrganizationalChart"/>
+    <dgm:cxn modelId="{5E5AEBFC-E08A-474C-9EFB-6D5AEA451136}" type="presParOf" srcId="{618B7A09-8361-4330-BA68-D799B75F7C9E}" destId="{96F1EF70-9149-4113-91E7-50757FEEF8B5}" srcOrd="1" destOrd="0" presId="urn:microsoft.com/office/officeart/2008/layout/NameandTitleOrganizationalChart"/>
+    <dgm:cxn modelId="{36BAF0D5-EF74-4549-9107-196AE17B1B67}" type="presParOf" srcId="{618B7A09-8361-4330-BA68-D799B75F7C9E}" destId="{1F104FC4-0424-47CC-8142-9EB73DF234B3}" srcOrd="2" destOrd="0" presId="urn:microsoft.com/office/officeart/2008/layout/NameandTitleOrganizationalChart"/>
+    <dgm:cxn modelId="{8AD0F22F-1FC9-49E3-85F5-9E093E1DAF2C}" type="presParOf" srcId="{6B60A97B-3094-446A-BC28-00CB6942FCBF}" destId="{D81C2454-B4EF-462E-A275-CB1515906454}" srcOrd="1" destOrd="0" presId="urn:microsoft.com/office/officeart/2008/layout/NameandTitleOrganizationalChart"/>
+    <dgm:cxn modelId="{4E14A6C1-4E23-4874-AABD-30D42754DBC5}" type="presParOf" srcId="{D81C2454-B4EF-462E-A275-CB1515906454}" destId="{6077D182-5B8B-4235-BCA5-24BE7646D282}" srcOrd="0" destOrd="0" presId="urn:microsoft.com/office/officeart/2008/layout/NameandTitleOrganizationalChart"/>
+    <dgm:cxn modelId="{62220A9C-B8A2-49C5-9293-0301CD1AA10E}" type="presParOf" srcId="{D81C2454-B4EF-462E-A275-CB1515906454}" destId="{F75DA0C3-DAF2-4279-9195-E5FF00085CCA}" srcOrd="1" destOrd="0" presId="urn:microsoft.com/office/officeart/2008/layout/NameandTitleOrganizationalChart"/>
+    <dgm:cxn modelId="{98757B23-771C-489B-BB50-B5EF60362211}" type="presParOf" srcId="{F75DA0C3-DAF2-4279-9195-E5FF00085CCA}" destId="{818457E5-18CC-41CC-8E9B-5319BD262C90}" srcOrd="0" destOrd="0" presId="urn:microsoft.com/office/officeart/2008/layout/NameandTitleOrganizationalChart"/>
+    <dgm:cxn modelId="{B510927A-77E0-4BF3-8EB3-18806D00DFDD}" type="presParOf" srcId="{818457E5-18CC-41CC-8E9B-5319BD262C90}" destId="{87D7F144-9ADF-4A79-8594-4606123AF018}" srcOrd="0" destOrd="0" presId="urn:microsoft.com/office/officeart/2008/layout/NameandTitleOrganizationalChart"/>
+    <dgm:cxn modelId="{D9D0EEAE-14A5-4065-A84D-3F1B42A81A56}" type="presParOf" srcId="{818457E5-18CC-41CC-8E9B-5319BD262C90}" destId="{E26AEED3-0853-4430-811E-1D27EF8524A8}" srcOrd="1" destOrd="0" presId="urn:microsoft.com/office/officeart/2008/layout/NameandTitleOrganizationalChart"/>
+    <dgm:cxn modelId="{8043156B-F14D-4FBF-AC84-068A9E35F460}" type="presParOf" srcId="{818457E5-18CC-41CC-8E9B-5319BD262C90}" destId="{0985DF48-3E6D-4161-A08E-D89F2A4A2B60}" srcOrd="2" destOrd="0" presId="urn:microsoft.com/office/officeart/2008/layout/NameandTitleOrganizationalChart"/>
+    <dgm:cxn modelId="{0797E4D3-CEBD-4B7D-9AD3-04E45F3C7F43}" type="presParOf" srcId="{F75DA0C3-DAF2-4279-9195-E5FF00085CCA}" destId="{5A47D5E3-0F1F-4165-B922-F22AE0ECD544}" srcOrd="1" destOrd="0" presId="urn:microsoft.com/office/officeart/2008/layout/NameandTitleOrganizationalChart"/>
+    <dgm:cxn modelId="{5F012E52-6CBA-4704-A717-08C47D01AB24}" type="presParOf" srcId="{F75DA0C3-DAF2-4279-9195-E5FF00085CCA}" destId="{A1C1D61D-DA22-4FC6-90FC-BD3372821FAF}" srcOrd="2" destOrd="0" presId="urn:microsoft.com/office/officeart/2008/layout/NameandTitleOrganizationalChart"/>
+    <dgm:cxn modelId="{3F6DF0E2-4A56-4B2F-A44E-0AEDF6A48AA1}" type="presParOf" srcId="{D81C2454-B4EF-462E-A275-CB1515906454}" destId="{AC881324-E2F3-4E70-8641-E385B37D4F60}" srcOrd="2" destOrd="0" presId="urn:microsoft.com/office/officeart/2008/layout/NameandTitleOrganizationalChart"/>
+    <dgm:cxn modelId="{09DAB2C3-4B12-4AC7-9A1B-881D1A74054F}" type="presParOf" srcId="{D81C2454-B4EF-462E-A275-CB1515906454}" destId="{366C41D3-ECE2-4305-AA8F-F87C98F7AFD8}" srcOrd="3" destOrd="0" presId="urn:microsoft.com/office/officeart/2008/layout/NameandTitleOrganizationalChart"/>
+    <dgm:cxn modelId="{86220A94-7E46-4D10-8037-505C58794EFE}" type="presParOf" srcId="{366C41D3-ECE2-4305-AA8F-F87C98F7AFD8}" destId="{464C1DA7-512B-45BB-B7AD-A4977BC6E9B4}" srcOrd="0" destOrd="0" presId="urn:microsoft.com/office/officeart/2008/layout/NameandTitleOrganizationalChart"/>
+    <dgm:cxn modelId="{5E616BEB-3C34-4984-BFCA-CD67B01A17CC}" type="presParOf" srcId="{464C1DA7-512B-45BB-B7AD-A4977BC6E9B4}" destId="{E1A01190-8D7F-4FFD-98EB-2F13333230CA}" srcOrd="0" destOrd="0" presId="urn:microsoft.com/office/officeart/2008/layout/NameandTitleOrganizationalChart"/>
+    <dgm:cxn modelId="{334CF113-A1DE-4D0B-94D0-3AD5B5A4C45E}" type="presParOf" srcId="{464C1DA7-512B-45BB-B7AD-A4977BC6E9B4}" destId="{C2024E83-B510-4DE7-99C5-AEDC5BE989C5}" srcOrd="1" destOrd="0" presId="urn:microsoft.com/office/officeart/2008/layout/NameandTitleOrganizationalChart"/>
+    <dgm:cxn modelId="{F3262693-5B71-4CF2-81A4-C8F2A5024E15}" type="presParOf" srcId="{464C1DA7-512B-45BB-B7AD-A4977BC6E9B4}" destId="{1F547686-72B5-4164-8AC7-1E09EB3B6D5B}" srcOrd="2" destOrd="0" presId="urn:microsoft.com/office/officeart/2008/layout/NameandTitleOrganizationalChart"/>
+    <dgm:cxn modelId="{0E80836D-4322-4A41-90DF-E8C4065F5742}" type="presParOf" srcId="{366C41D3-ECE2-4305-AA8F-F87C98F7AFD8}" destId="{9367A7D7-8A6D-48EF-AAEF-C9D4D6232316}" srcOrd="1" destOrd="0" presId="urn:microsoft.com/office/officeart/2008/layout/NameandTitleOrganizationalChart"/>
+    <dgm:cxn modelId="{6C039A0E-BB98-42EA-A99F-2F14B4407F23}" type="presParOf" srcId="{366C41D3-ECE2-4305-AA8F-F87C98F7AFD8}" destId="{404C1D54-A2DC-47C3-BBD4-36B23B5EA307}" srcOrd="2" destOrd="0" presId="urn:microsoft.com/office/officeart/2008/layout/NameandTitleOrganizationalChart"/>
+    <dgm:cxn modelId="{4550EFB1-D964-4413-99F9-C9025D7D7C80}" type="presParOf" srcId="{6B60A97B-3094-446A-BC28-00CB6942FCBF}" destId="{F5AC25D4-1979-459F-844F-E0B97EB6B420}" srcOrd="2" destOrd="0" presId="urn:microsoft.com/office/officeart/2008/layout/NameandTitleOrganizationalChart"/>
+    <dgm:cxn modelId="{3CDBBA7E-D4C6-4FAA-9E9A-C6198948A44F}" type="presParOf" srcId="{2068F839-2697-44F9-B1A6-3F3B26A2AD90}" destId="{E87B7177-C1D2-490D-BFB2-FCE75D000B70}" srcOrd="2" destOrd="0" presId="urn:microsoft.com/office/officeart/2008/layout/NameandTitleOrganizationalChart"/>
+    <dgm:cxn modelId="{DA2D45B2-BBEA-460B-A092-EDAF227FBACE}" type="presParOf" srcId="{2068F839-2697-44F9-B1A6-3F3B26A2AD90}" destId="{BAFCB20A-2764-412B-A7D8-82DFBE83B14C}" srcOrd="3" destOrd="0" presId="urn:microsoft.com/office/officeart/2008/layout/NameandTitleOrganizationalChart"/>
+    <dgm:cxn modelId="{0025AB65-2483-40E4-94C8-4F31A89FC6AB}" type="presParOf" srcId="{BAFCB20A-2764-412B-A7D8-82DFBE83B14C}" destId="{66647C65-E43B-4C05-89D3-558D98B925B4}" srcOrd="0" destOrd="0" presId="urn:microsoft.com/office/officeart/2008/layout/NameandTitleOrganizationalChart"/>
+    <dgm:cxn modelId="{F57985AC-1033-4808-A3AE-EA7DA333ABD9}" type="presParOf" srcId="{66647C65-E43B-4C05-89D3-558D98B925B4}" destId="{12BA1CDC-BF41-4EAC-B0E7-297CD7633B48}" srcOrd="0" destOrd="0" presId="urn:microsoft.com/office/officeart/2008/layout/NameandTitleOrganizationalChart"/>
+    <dgm:cxn modelId="{4942B482-DD97-45F8-BFC8-4758F9D566E0}" type="presParOf" srcId="{66647C65-E43B-4C05-89D3-558D98B925B4}" destId="{960D02B2-EEB7-4DA2-87FF-5A2167A464AE}" srcOrd="1" destOrd="0" presId="urn:microsoft.com/office/officeart/2008/layout/NameandTitleOrganizationalChart"/>
+    <dgm:cxn modelId="{275C3B88-A7AA-4573-83B8-0436E0897D7C}" type="presParOf" srcId="{66647C65-E43B-4C05-89D3-558D98B925B4}" destId="{8EB30363-824B-4906-8F57-E75BFCB632F4}" srcOrd="2" destOrd="0" presId="urn:microsoft.com/office/officeart/2008/layout/NameandTitleOrganizationalChart"/>
+    <dgm:cxn modelId="{BE1A91F9-E9A8-4008-A56B-EA0831D06857}" type="presParOf" srcId="{BAFCB20A-2764-412B-A7D8-82DFBE83B14C}" destId="{828D605E-E7F2-4882-99A5-959170E2767A}" srcOrd="1" destOrd="0" presId="urn:microsoft.com/office/officeart/2008/layout/NameandTitleOrganizationalChart"/>
+    <dgm:cxn modelId="{5D857E31-6C49-46B4-86F7-23C8615FABC8}" type="presParOf" srcId="{828D605E-E7F2-4882-99A5-959170E2767A}" destId="{5C02EAFD-8CC8-48E1-B4F4-106665620A6E}" srcOrd="0" destOrd="0" presId="urn:microsoft.com/office/officeart/2008/layout/NameandTitleOrganizationalChart"/>
+    <dgm:cxn modelId="{1E539CAA-CB76-41B0-9459-DC7FB3D8457B}" type="presParOf" srcId="{828D605E-E7F2-4882-99A5-959170E2767A}" destId="{A989152C-24D2-45CD-81E3-5EBB1B32AC03}" srcOrd="1" destOrd="0" presId="urn:microsoft.com/office/officeart/2008/layout/NameandTitleOrganizationalChart"/>
+    <dgm:cxn modelId="{953F098C-ADB0-4A3F-B37C-1488811000FB}" type="presParOf" srcId="{A989152C-24D2-45CD-81E3-5EBB1B32AC03}" destId="{79109D8D-0972-474B-9817-53357C66EB4C}" srcOrd="0" destOrd="0" presId="urn:microsoft.com/office/officeart/2008/layout/NameandTitleOrganizationalChart"/>
+    <dgm:cxn modelId="{B6B936D9-FDC5-445B-A3E3-458F0870BAEA}" type="presParOf" srcId="{79109D8D-0972-474B-9817-53357C66EB4C}" destId="{542E98DF-D0F5-45D3-9836-02A12E2DF6B3}" srcOrd="0" destOrd="0" presId="urn:microsoft.com/office/officeart/2008/layout/NameandTitleOrganizationalChart"/>
+    <dgm:cxn modelId="{4A212F83-61D5-4938-A7EC-86D5596FE4BB}" type="presParOf" srcId="{79109D8D-0972-474B-9817-53357C66EB4C}" destId="{37A54D3E-8158-449B-8FD6-ED9E379CFC31}" srcOrd="1" destOrd="0" presId="urn:microsoft.com/office/officeart/2008/layout/NameandTitleOrganizationalChart"/>
+    <dgm:cxn modelId="{72E69563-671E-4DF2-BAA3-4219003B231C}" type="presParOf" srcId="{79109D8D-0972-474B-9817-53357C66EB4C}" destId="{960FAFE2-3BE4-4200-92F9-5ECDAD277A2D}" srcOrd="2" destOrd="0" presId="urn:microsoft.com/office/officeart/2008/layout/NameandTitleOrganizationalChart"/>
+    <dgm:cxn modelId="{9CA1EE31-2881-4E2E-AFEA-65420BD90BFF}" type="presParOf" srcId="{A989152C-24D2-45CD-81E3-5EBB1B32AC03}" destId="{721E15BD-9100-4596-B3AA-0851AD660FFA}" srcOrd="1" destOrd="0" presId="urn:microsoft.com/office/officeart/2008/layout/NameandTitleOrganizationalChart"/>
+    <dgm:cxn modelId="{37D2D0B5-7061-4FDF-A6F0-63C6148E5743}" type="presParOf" srcId="{A989152C-24D2-45CD-81E3-5EBB1B32AC03}" destId="{154FA466-0E15-4FEE-95CC-0DD97D9433DF}" srcOrd="2" destOrd="0" presId="urn:microsoft.com/office/officeart/2008/layout/NameandTitleOrganizationalChart"/>
+    <dgm:cxn modelId="{F6A42355-F4A3-4934-9322-3B79558F3C7F}" type="presParOf" srcId="{BAFCB20A-2764-412B-A7D8-82DFBE83B14C}" destId="{93017380-31C5-4CBF-BE68-4FDCB2CA0BD2}" srcOrd="2" destOrd="0" presId="urn:microsoft.com/office/officeart/2008/layout/NameandTitleOrganizationalChart"/>
+    <dgm:cxn modelId="{7C27F9A9-7CA1-4994-AA81-E6F706D030B1}" type="presParOf" srcId="{25EAA120-D58A-4283-8FDC-BAEDA6C76A61}" destId="{052A2B72-A74E-4976-81BA-5AF0DFD56B0F}" srcOrd="2" destOrd="0" presId="urn:microsoft.com/office/officeart/2008/layout/NameandTitleOrganizationalChart"/>
+    <dgm:cxn modelId="{0B4720B0-43ED-41FC-B81F-550723CE3FE7}" type="presParOf" srcId="{818349D0-B533-48D7-AC19-65217EBDB3C6}" destId="{7F1A6DCF-257A-4107-832C-37AB2AD11E2C}" srcOrd="2" destOrd="0" presId="urn:microsoft.com/office/officeart/2008/layout/NameandTitleOrganizationalChart"/>
   </dgm:cxnLst>
   <dgm:bg/>
   <dgm:whole/>
@@ -41939,619 +41956,6 @@
 </dgm:styleDef>
 </file>
 
-<file path=word/glossary/document.xml><?xml version="1.0" encoding="utf-8"?>
-<w:glossaryDocument xmlns:wpc="http://schemas.microsoft.com/office/word/2010/wordprocessingCanvas" xmlns:mc="http://schemas.openxmlformats.org/markup-compatibility/2006" xmlns:o="urn:schemas-microsoft-com:office:office" xmlns:r="http://schemas.openxmlformats.org/officeDocument/2006/relationships" xmlns:m="http://schemas.openxmlformats.org/officeDocument/2006/math" xmlns:v="urn:schemas-microsoft-com:vml" xmlns:wp14="http://schemas.microsoft.com/office/word/2010/wordprocessingDrawing" xmlns:wp="http://schemas.openxmlformats.org/drawingml/2006/wordprocessingDrawing" xmlns:w10="urn:schemas-microsoft-com:office:word" xmlns:w="http://schemas.openxmlformats.org/wordprocessingml/2006/main" xmlns:w14="http://schemas.microsoft.com/office/word/2010/wordml" xmlns:w15="http://schemas.microsoft.com/office/word/2012/wordml" xmlns:wpg="http://schemas.microsoft.com/office/word/2010/wordprocessingGroup" xmlns:wpi="http://schemas.microsoft.com/office/word/2010/wordprocessingInk" xmlns:wne="http://schemas.microsoft.com/office/word/2006/wordml" xmlns:wps="http://schemas.microsoft.com/office/word/2010/wordprocessingShape" mc:Ignorable="w14 w15 wp14"/>
-</file>
-
-<file path=word/glossary/fontTable.xml><?xml version="1.0" encoding="utf-8"?>
-<w:fonts xmlns:mc="http://schemas.openxmlformats.org/markup-compatibility/2006" xmlns:r="http://schemas.openxmlformats.org/officeDocument/2006/relationships" xmlns:w="http://schemas.openxmlformats.org/wordprocessingml/2006/main" xmlns:w14="http://schemas.microsoft.com/office/word/2010/wordml" xmlns:w15="http://schemas.microsoft.com/office/word/2012/wordml" mc:Ignorable="w14 w15">
-  <w:font w:name="Wingdings">
-    <w:panose1 w:val="05000000000000000000"/>
-    <w:charset w:val="02"/>
-    <w:family w:val="auto"/>
-    <w:pitch w:val="variable"/>
-    <w:sig w:usb0="00000000" w:usb1="10000000" w:usb2="00000000" w:usb3="00000000" w:csb0="80000000" w:csb1="00000000"/>
-  </w:font>
-  <w:font w:name="Times New Roman">
-    <w:panose1 w:val="02020603050405020304"/>
-    <w:charset w:val="00"/>
-    <w:family w:val="roman"/>
-    <w:pitch w:val="variable"/>
-    <w:sig w:usb0="E0002EFF" w:usb1="C0007843" w:usb2="00000009" w:usb3="00000000" w:csb0="000001FF" w:csb1="00000000"/>
-  </w:font>
-  <w:font w:name="Courier New">
-    <w:panose1 w:val="02070309020205020404"/>
-    <w:charset w:val="00"/>
-    <w:family w:val="modern"/>
-    <w:pitch w:val="fixed"/>
-    <w:sig w:usb0="E0002AFF" w:usb1="C0007843" w:usb2="00000009" w:usb3="00000000" w:csb0="000001FF" w:csb1="00000000"/>
-  </w:font>
-  <w:font w:name="Symbol">
-    <w:panose1 w:val="05050102010706020507"/>
-    <w:charset w:val="02"/>
-    <w:family w:val="roman"/>
-    <w:pitch w:val="variable"/>
-    <w:sig w:usb0="00000000" w:usb1="10000000" w:usb2="00000000" w:usb3="00000000" w:csb0="80000000" w:csb1="00000000"/>
-  </w:font>
-  <w:font w:name="MS Mincho">
-    <w:altName w:val="ＭＳ 明朝"/>
-    <w:panose1 w:val="02020609040205080304"/>
-    <w:charset w:val="80"/>
-    <w:family w:val="modern"/>
-    <w:pitch w:val="fixed"/>
-    <w:sig w:usb0="E00002FF" w:usb1="6AC7FDFB" w:usb2="08000012" w:usb3="00000000" w:csb0="0002009F" w:csb1="00000000"/>
-  </w:font>
-  <w:font w:name="Calibri">
-    <w:panose1 w:val="020F0502020204030204"/>
-    <w:charset w:val="00"/>
-    <w:family w:val="swiss"/>
-    <w:pitch w:val="variable"/>
-    <w:sig w:usb0="E00002FF" w:usb1="4000ACFF" w:usb2="00000001" w:usb3="00000000" w:csb0="0000019F" w:csb1="00000000"/>
-  </w:font>
-  <w:font w:name="Calibri Light">
-    <w:panose1 w:val="020F0302020204030204"/>
-    <w:charset w:val="00"/>
-    <w:family w:val="swiss"/>
-    <w:pitch w:val="variable"/>
-    <w:sig w:usb0="A00002EF" w:usb1="4000207B" w:usb2="00000000" w:usb3="00000000" w:csb0="0000019F" w:csb1="00000000"/>
-  </w:font>
-  <w:font w:name="MS Gothic">
-    <w:altName w:val="ＭＳ ゴシック"/>
-    <w:panose1 w:val="020B0609070205080204"/>
-    <w:charset w:val="80"/>
-    <w:family w:val="modern"/>
-    <w:pitch w:val="fixed"/>
-    <w:sig w:usb0="E00002FF" w:usb1="6AC7FDFB" w:usb2="08000012" w:usb3="00000000" w:csb0="0002009F" w:csb1="00000000"/>
-  </w:font>
-  <w:font w:name="Tahoma">
-    <w:panose1 w:val="020B0604030504040204"/>
-    <w:charset w:val="00"/>
-    <w:family w:val="swiss"/>
-    <w:pitch w:val="variable"/>
-    <w:sig w:usb0="E1002EFF" w:usb1="C000605B" w:usb2="00000029" w:usb3="00000000" w:csb0="000101FF" w:csb1="00000000"/>
-  </w:font>
-  <w:font w:name="Segoe UI">
-    <w:panose1 w:val="020B0502040204020203"/>
-    <w:charset w:val="00"/>
-    <w:family w:val="swiss"/>
-    <w:pitch w:val="variable"/>
-    <w:sig w:usb0="E4002EFF" w:usb1="C000E47F" w:usb2="00000009" w:usb3="00000000" w:csb0="000001FF" w:csb1="00000000"/>
-  </w:font>
-  <w:font w:name=".VnTime">
-    <w:altName w:val="Arial"/>
-    <w:panose1 w:val="020B7200000000000000"/>
-    <w:charset w:val="00"/>
-    <w:family w:val="swiss"/>
-    <w:pitch w:val="variable"/>
-    <w:sig w:usb0="00000003" w:usb1="00000000" w:usb2="00000000" w:usb3="00000000" w:csb0="00000001" w:csb1="00000000"/>
-  </w:font>
-  <w:font w:name="Arial">
-    <w:panose1 w:val="020B0604020202020204"/>
-    <w:charset w:val="00"/>
-    <w:family w:val="swiss"/>
-    <w:pitch w:val="variable"/>
-    <w:sig w:usb0="E0002AFF" w:usb1="C0007843" w:usb2="00000009" w:usb3="00000000" w:csb0="000001FF" w:csb1="00000000"/>
-  </w:font>
-  <w:font w:name=".VnArial">
-    <w:altName w:val="Courier New"/>
-    <w:panose1 w:val="020B7200000000000000"/>
-    <w:charset w:val="00"/>
-    <w:family w:val="swiss"/>
-    <w:pitch w:val="variable"/>
-    <w:sig w:usb0="00000007" w:usb1="00000000" w:usb2="00000000" w:usb3="00000000" w:csb0="00000011" w:csb1="00000000"/>
-  </w:font>
-  <w:font w:name="Arial Unicode MS">
-    <w:panose1 w:val="020B0604020202020204"/>
-    <w:charset w:val="80"/>
-    <w:family w:val="swiss"/>
-    <w:pitch w:val="variable"/>
-    <w:sig w:usb0="F7FFAFFF" w:usb1="E9DFFFFF" w:usb2="0000003F" w:usb3="00000000" w:csb0="003F01FF" w:csb1="00000000"/>
-  </w:font>
-  <w:font w:name="Swis721 BlkEx BT">
-    <w:altName w:val="Impact"/>
-    <w:charset w:val="00"/>
-    <w:family w:val="swiss"/>
-    <w:pitch w:val="variable"/>
-    <w:sig w:usb0="00000087" w:usb1="00000000" w:usb2="00000000" w:usb3="00000000" w:csb0="0000001B" w:csb1="00000000"/>
-  </w:font>
-  <w:font w:name="Verdana">
-    <w:panose1 w:val="020B0604030504040204"/>
-    <w:charset w:val="00"/>
-    <w:family w:val="swiss"/>
-    <w:pitch w:val="variable"/>
-    <w:sig w:usb0="A10006FF" w:usb1="4000205B" w:usb2="00000010" w:usb3="00000000" w:csb0="0000019F" w:csb1="00000000"/>
-  </w:font>
-  <w:font w:name="Helvetica">
-    <w:panose1 w:val="020B0604020202020204"/>
-    <w:charset w:val="00"/>
-    <w:family w:val="swiss"/>
-    <w:pitch w:val="variable"/>
-    <w:sig w:usb0="E0002AFF" w:usb1="C0007843" w:usb2="00000009" w:usb3="00000000" w:csb0="000001FF" w:csb1="00000000"/>
-  </w:font>
-</w:fonts>
-</file>
-
-<file path=word/glossary/settings.xml><?xml version="1.0" encoding="utf-8"?>
-<w:settings xmlns:mc="http://schemas.openxmlformats.org/markup-compatibility/2006" xmlns:o="urn:schemas-microsoft-com:office:office" xmlns:r="http://schemas.openxmlformats.org/officeDocument/2006/relationships" xmlns:m="http://schemas.openxmlformats.org/officeDocument/2006/math" xmlns:v="urn:schemas-microsoft-com:vml" xmlns:w10="urn:schemas-microsoft-com:office:word" xmlns:w="http://schemas.openxmlformats.org/wordprocessingml/2006/main" xmlns:w14="http://schemas.microsoft.com/office/word/2010/wordml" xmlns:w15="http://schemas.microsoft.com/office/word/2012/wordml" xmlns:sl="http://schemas.openxmlformats.org/schemaLibrary/2006/main" mc:Ignorable="w14 w15">
-  <w:view w:val="normal"/>
-  <w:defaultTabStop w:val="720"/>
-  <w:characterSpacingControl w:val="doNotCompress"/>
-  <w:compat>
-    <w:useFELayout/>
-    <w:compatSetting w:name="compatibilityMode" w:uri="http://schemas.microsoft.com/office/word" w:val="15"/>
-    <w:compatSetting w:name="overrideTableStyleFontSizeAndJustification" w:uri="http://schemas.microsoft.com/office/word" w:val="1"/>
-    <w:compatSetting w:name="enableOpenTypeFeatures" w:uri="http://schemas.microsoft.com/office/word" w:val="1"/>
-    <w:compatSetting w:name="doNotFlipMirrorIndents" w:uri="http://schemas.microsoft.com/office/word" w:val="1"/>
-    <w:compatSetting w:name="differentiateMultirowTableHeaders" w:uri="http://schemas.microsoft.com/office/word" w:val="1"/>
-  </w:compat>
-  <w:rsids>
-    <w:rsidRoot w:val="009847E3"/>
-    <w:rsid w:val="009847E3"/>
-  </w:rsids>
-  <m:mathPr>
-    <m:mathFont m:val="Cambria Math"/>
-    <m:brkBin m:val="before"/>
-    <m:brkBinSub m:val="--"/>
-    <m:smallFrac m:val="0"/>
-    <m:dispDef/>
-    <m:lMargin m:val="0"/>
-    <m:rMargin m:val="0"/>
-    <m:defJc m:val="centerGroup"/>
-    <m:wrapIndent m:val="1440"/>
-    <m:intLim m:val="subSup"/>
-    <m:naryLim m:val="undOvr"/>
-  </m:mathPr>
-  <w:themeFontLang w:val="en-US" w:eastAsia="ja-JP"/>
-  <w:clrSchemeMapping w:bg1="light1" w:t1="dark1" w:bg2="light2" w:t2="dark2" w:accent1="accent1" w:accent2="accent2" w:accent3="accent3" w:accent4="accent4" w:accent5="accent5" w:accent6="accent6" w:hyperlink="hyperlink" w:followedHyperlink="followedHyperlink"/>
-  <w:decimalSymbol w:val="."/>
-  <w:listSeparator w:val=","/>
-  <w15:chartTrackingRefBased/>
-</w:settings>
-</file>
-
-<file path=word/glossary/styles.xml><?xml version="1.0" encoding="utf-8"?>
-<w:styles xmlns:mc="http://schemas.openxmlformats.org/markup-compatibility/2006" xmlns:r="http://schemas.openxmlformats.org/officeDocument/2006/relationships" xmlns:w="http://schemas.openxmlformats.org/wordprocessingml/2006/main" xmlns:w14="http://schemas.microsoft.com/office/word/2010/wordml" xmlns:w15="http://schemas.microsoft.com/office/word/2012/wordml" mc:Ignorable="w14 w15">
-  <w:docDefaults>
-    <w:rPrDefault>
-      <w:rPr>
-        <w:rFonts w:asciiTheme="minorHAnsi" w:eastAsiaTheme="minorEastAsia" w:hAnsiTheme="minorHAnsi" w:cstheme="minorBidi"/>
-        <w:sz w:val="22"/>
-        <w:szCs w:val="22"/>
-        <w:lang w:val="en-US" w:eastAsia="ja-JP" w:bidi="ar-SA"/>
-      </w:rPr>
-    </w:rPrDefault>
-    <w:pPrDefault>
-      <w:pPr>
-        <w:spacing w:after="160" w:line="259" w:lineRule="auto"/>
-      </w:pPr>
-    </w:pPrDefault>
-  </w:docDefaults>
-  <w:latentStyles w:defLockedState="0" w:defUIPriority="99" w:defSemiHidden="0" w:defUnhideWhenUsed="0" w:defQFormat="0" w:count="371">
-    <w:lsdException w:name="Normal" w:uiPriority="0" w:qFormat="1"/>
-    <w:lsdException w:name="heading 1" w:uiPriority="9" w:qFormat="1"/>
-    <w:lsdException w:name="heading 2" w:semiHidden="1" w:uiPriority="9" w:unhideWhenUsed="1" w:qFormat="1"/>
-    <w:lsdException w:name="heading 3" w:semiHidden="1" w:uiPriority="9" w:unhideWhenUsed="1" w:qFormat="1"/>
-    <w:lsdException w:name="heading 4" w:semiHidden="1" w:uiPriority="9" w:unhideWhenUsed="1" w:qFormat="1"/>
-    <w:lsdException w:name="heading 5" w:semiHidden="1" w:uiPriority="9" w:unhideWhenUsed="1" w:qFormat="1"/>
-    <w:lsdException w:name="heading 6" w:semiHidden="1" w:uiPriority="9" w:unhideWhenUsed="1" w:qFormat="1"/>
-    <w:lsdException w:name="heading 7" w:semiHidden="1" w:uiPriority="9" w:unhideWhenUsed="1" w:qFormat="1"/>
-    <w:lsdException w:name="heading 8" w:semiHidden="1" w:uiPriority="9" w:unhideWhenUsed="1" w:qFormat="1"/>
-    <w:lsdException w:name="heading 9" w:semiHidden="1" w:uiPriority="9" w:unhideWhenUsed="1" w:qFormat="1"/>
-    <w:lsdException w:name="index 1" w:semiHidden="1" w:unhideWhenUsed="1"/>
-    <w:lsdException w:name="index 2" w:semiHidden="1" w:unhideWhenUsed="1"/>
-    <w:lsdException w:name="index 3" w:semiHidden="1" w:unhideWhenUsed="1"/>
-    <w:lsdException w:name="index 4" w:semiHidden="1" w:unhideWhenUsed="1"/>
-    <w:lsdException w:name="index 5" w:semiHidden="1" w:unhideWhenUsed="1"/>
-    <w:lsdException w:name="index 6" w:semiHidden="1" w:unhideWhenUsed="1"/>
-    <w:lsdException w:name="index 7" w:semiHidden="1" w:unhideWhenUsed="1"/>
-    <w:lsdException w:name="index 8" w:semiHidden="1" w:unhideWhenUsed="1"/>
-    <w:lsdException w:name="index 9" w:semiHidden="1" w:unhideWhenUsed="1"/>
-    <w:lsdException w:name="toc 1" w:semiHidden="1" w:uiPriority="39" w:unhideWhenUsed="1"/>
-    <w:lsdException w:name="toc 2" w:semiHidden="1" w:uiPriority="39" w:unhideWhenUsed="1"/>
-    <w:lsdException w:name="toc 3" w:semiHidden="1" w:uiPriority="39" w:unhideWhenUsed="1"/>
-    <w:lsdException w:name="toc 4" w:semiHidden="1" w:uiPriority="39" w:unhideWhenUsed="1"/>
-    <w:lsdException w:name="toc 5" w:semiHidden="1" w:uiPriority="39" w:unhideWhenUsed="1"/>
-    <w:lsdException w:name="toc 6" w:semiHidden="1" w:uiPriority="39" w:unhideWhenUsed="1"/>
-    <w:lsdException w:name="toc 7" w:semiHidden="1" w:uiPriority="39" w:unhideWhenUsed="1"/>
-    <w:lsdException w:name="toc 8" w:semiHidden="1" w:uiPriority="39" w:unhideWhenUsed="1"/>
-    <w:lsdException w:name="toc 9" w:semiHidden="1" w:uiPriority="39" w:unhideWhenUsed="1"/>
-    <w:lsdException w:name="Normal Indent" w:semiHidden="1" w:unhideWhenUsed="1"/>
-    <w:lsdException w:name="footnote text" w:semiHidden="1" w:unhideWhenUsed="1"/>
-    <w:lsdException w:name="annotation text" w:semiHidden="1" w:unhideWhenUsed="1"/>
-    <w:lsdException w:name="header" w:semiHidden="1" w:unhideWhenUsed="1"/>
-    <w:lsdException w:name="footer" w:semiHidden="1" w:unhideWhenUsed="1"/>
-    <w:lsdException w:name="index heading" w:semiHidden="1" w:unhideWhenUsed="1"/>
-    <w:lsdException w:name="caption" w:semiHidden="1" w:uiPriority="35" w:unhideWhenUsed="1" w:qFormat="1"/>
-    <w:lsdException w:name="table of figures" w:semiHidden="1" w:unhideWhenUsed="1"/>
-    <w:lsdException w:name="envelope address" w:semiHidden="1" w:unhideWhenUsed="1"/>
-    <w:lsdException w:name="envelope return" w:semiHidden="1" w:unhideWhenUsed="1"/>
-    <w:lsdException w:name="footnote reference" w:semiHidden="1" w:unhideWhenUsed="1"/>
-    <w:lsdException w:name="annotation reference" w:semiHidden="1" w:unhideWhenUsed="1"/>
-    <w:lsdException w:name="line number" w:semiHidden="1" w:unhideWhenUsed="1"/>
-    <w:lsdException w:name="page number" w:semiHidden="1" w:unhideWhenUsed="1"/>
-    <w:lsdException w:name="endnote reference" w:semiHidden="1" w:unhideWhenUsed="1"/>
-    <w:lsdException w:name="endnote text" w:semiHidden="1" w:unhideWhenUsed="1"/>
-    <w:lsdException w:name="table of authorities" w:semiHidden="1" w:unhideWhenUsed="1"/>
-    <w:lsdException w:name="macro" w:semiHidden="1" w:unhideWhenUsed="1"/>
-    <w:lsdException w:name="toa heading" w:semiHidden="1" w:unhideWhenUsed="1"/>
-    <w:lsdException w:name="List" w:semiHidden="1" w:unhideWhenUsed="1"/>
-    <w:lsdException w:name="List Bullet" w:semiHidden="1" w:unhideWhenUsed="1"/>
-    <w:lsdException w:name="List Number" w:semiHidden="1" w:unhideWhenUsed="1"/>
-    <w:lsdException w:name="List 2" w:semiHidden="1" w:unhideWhenUsed="1"/>
-    <w:lsdException w:name="List 3" w:semiHidden="1" w:unhideWhenUsed="1"/>
-    <w:lsdException w:name="List 4" w:semiHidden="1" w:unhideWhenUsed="1"/>
-    <w:lsdException w:name="List 5" w:semiHidden="1" w:unhideWhenUsed="1"/>
-    <w:lsdException w:name="List Bullet 2" w:semiHidden="1" w:unhideWhenUsed="1"/>
-    <w:lsdException w:name="List Bullet 3" w:semiHidden="1" w:unhideWhenUsed="1"/>
-    <w:lsdException w:name="List Bullet 4" w:semiHidden="1" w:unhideWhenUsed="1"/>
-    <w:lsdException w:name="List Bullet 5" w:semiHidden="1" w:unhideWhenUsed="1"/>
-    <w:lsdException w:name="List Number 2" w:semiHidden="1" w:unhideWhenUsed="1"/>
-    <w:lsdException w:name="List Number 3" w:semiHidden="1" w:unhideWhenUsed="1"/>
-    <w:lsdException w:name="List Number 4" w:semiHidden="1" w:unhideWhenUsed="1"/>
-    <w:lsdException w:name="List Number 5" w:semiHidden="1" w:unhideWhenUsed="1"/>
-    <w:lsdException w:name="Title" w:uiPriority="10" w:qFormat="1"/>
-    <w:lsdException w:name="Closing" w:semiHidden="1" w:unhideWhenUsed="1"/>
-    <w:lsdException w:name="Signature" w:semiHidden="1" w:unhideWhenUsed="1"/>
-    <w:lsdException w:name="Default Paragraph Font" w:semiHidden="1" w:uiPriority="1" w:unhideWhenUsed="1"/>
-    <w:lsdException w:name="Body Text" w:semiHidden="1" w:unhideWhenUsed="1"/>
-    <w:lsdException w:name="Body Text Indent" w:semiHidden="1" w:unhideWhenUsed="1"/>
-    <w:lsdException w:name="List Continue" w:semiHidden="1" w:unhideWhenUsed="1"/>
-    <w:lsdException w:name="List Continue 2" w:semiHidden="1" w:unhideWhenUsed="1"/>
-    <w:lsdException w:name="List Continue 3" w:semiHidden="1" w:unhideWhenUsed="1"/>
-    <w:lsdException w:name="List Continue 4" w:semiHidden="1" w:unhideWhenUsed="1"/>
-    <w:lsdException w:name="List Continue 5" w:semiHidden="1" w:unhideWhenUsed="1"/>
-    <w:lsdException w:name="Message Header" w:semiHidden="1" w:unhideWhenUsed="1"/>
-    <w:lsdException w:name="Subtitle" w:uiPriority="11" w:qFormat="1"/>
-    <w:lsdException w:name="Salutation" w:semiHidden="1" w:unhideWhenUsed="1"/>
-    <w:lsdException w:name="Date" w:semiHidden="1" w:unhideWhenUsed="1"/>
-    <w:lsdException w:name="Body Text First Indent" w:semiHidden="1" w:unhideWhenUsed="1"/>
-    <w:lsdException w:name="Body Text First Indent 2" w:semiHidden="1" w:unhideWhenUsed="1"/>
-    <w:lsdException w:name="Note Heading" w:semiHidden="1" w:unhideWhenUsed="1"/>
-    <w:lsdException w:name="Body Text 2" w:semiHidden="1" w:unhideWhenUsed="1"/>
-    <w:lsdException w:name="Body Text 3" w:semiHidden="1" w:unhideWhenUsed="1"/>
-    <w:lsdException w:name="Body Text Indent 2" w:semiHidden="1" w:unhideWhenUsed="1"/>
-    <w:lsdException w:name="Body Text Indent 3" w:semiHidden="1" w:unhideWhenUsed="1"/>
-    <w:lsdException w:name="Block Text" w:semiHidden="1" w:unhideWhenUsed="1"/>
-    <w:lsdException w:name="Hyperlink" w:semiHidden="1" w:unhideWhenUsed="1"/>
-    <w:lsdException w:name="FollowedHyperlink" w:semiHidden="1" w:unhideWhenUsed="1"/>
-    <w:lsdException w:name="Strong" w:uiPriority="22" w:qFormat="1"/>
-    <w:lsdException w:name="Emphasis" w:uiPriority="20" w:qFormat="1"/>
-    <w:lsdException w:name="Document Map" w:semiHidden="1" w:unhideWhenUsed="1"/>
-    <w:lsdException w:name="Plain Text" w:semiHidden="1" w:unhideWhenUsed="1"/>
-    <w:lsdException w:name="E-mail Signature" w:semiHidden="1" w:unhideWhenUsed="1"/>
-    <w:lsdException w:name="HTML Top of Form" w:semiHidden="1" w:unhideWhenUsed="1"/>
-    <w:lsdException w:name="HTML Bottom of Form" w:semiHidden="1" w:unhideWhenUsed="1"/>
-    <w:lsdException w:name="Normal (Web)" w:semiHidden="1" w:unhideWhenUsed="1"/>
-    <w:lsdException w:name="HTML Acronym" w:semiHidden="1" w:unhideWhenUsed="1"/>
-    <w:lsdException w:name="HTML Address" w:semiHidden="1" w:unhideWhenUsed="1"/>
-    <w:lsdException w:name="HTML Cite" w:semiHidden="1" w:unhideWhenUsed="1"/>
-    <w:lsdException w:name="HTML Code" w:semiHidden="1" w:unhideWhenUsed="1"/>
-    <w:lsdException w:name="HTML Definition" w:semiHidden="1" w:unhideWhenUsed="1"/>
-    <w:lsdException w:name="HTML Keyboard" w:semiHidden="1" w:unhideWhenUsed="1"/>
-    <w:lsdException w:name="HTML Preformatted" w:semiHidden="1" w:unhideWhenUsed="1"/>
-    <w:lsdException w:name="HTML Sample" w:semiHidden="1" w:unhideWhenUsed="1"/>
-    <w:lsdException w:name="HTML Typewriter" w:semiHidden="1" w:unhideWhenUsed="1"/>
-    <w:lsdException w:name="HTML Variable" w:semiHidden="1" w:unhideWhenUsed="1"/>
-    <w:lsdException w:name="Normal Table" w:semiHidden="1" w:unhideWhenUsed="1"/>
-    <w:lsdException w:name="annotation subject" w:semiHidden="1" w:unhideWhenUsed="1"/>
-    <w:lsdException w:name="No List" w:semiHidden="1" w:unhideWhenUsed="1"/>
-    <w:lsdException w:name="Outline List 1" w:semiHidden="1" w:unhideWhenUsed="1"/>
-    <w:lsdException w:name="Outline List 2" w:semiHidden="1" w:unhideWhenUsed="1"/>
-    <w:lsdException w:name="Outline List 3" w:semiHidden="1" w:unhideWhenUsed="1"/>
-    <w:lsdException w:name="Table Simple 1" w:semiHidden="1" w:unhideWhenUsed="1"/>
-    <w:lsdException w:name="Table Simple 2" w:semiHidden="1" w:unhideWhenUsed="1"/>
-    <w:lsdException w:name="Table Simple 3" w:semiHidden="1" w:unhideWhenUsed="1"/>
-    <w:lsdException w:name="Table Classic 1" w:semiHidden="1" w:unhideWhenUsed="1"/>
-    <w:lsdException w:name="Table Classic 2" w:semiHidden="1" w:unhideWhenUsed="1"/>
-    <w:lsdException w:name="Table Classic 3" w:semiHidden="1" w:unhideWhenUsed="1"/>
-    <w:lsdException w:name="Table Classic 4" w:semiHidden="1" w:unhideWhenUsed="1"/>
-    <w:lsdException w:name="Table Colorful 1" w:semiHidden="1" w:unhideWhenUsed="1"/>
-    <w:lsdException w:name="Table Colorful 2" w:semiHidden="1" w:unhideWhenUsed="1"/>
-    <w:lsdException w:name="Table Colorful 3" w:semiHidden="1" w:unhideWhenUsed="1"/>
-    <w:lsdException w:name="Table Columns 1" w:semiHidden="1" w:unhideWhenUsed="1"/>
-    <w:lsdException w:name="Table Columns 2" w:semiHidden="1" w:unhideWhenUsed="1"/>
-    <w:lsdException w:name="Table Columns 3" w:semiHidden="1" w:unhideWhenUsed="1"/>
-    <w:lsdException w:name="Table Columns 4" w:semiHidden="1" w:unhideWhenUsed="1"/>
-    <w:lsdException w:name="Table Columns 5" w:semiHidden="1" w:unhideWhenUsed="1"/>
-    <w:lsdException w:name="Table Grid 1" w:semiHidden="1" w:unhideWhenUsed="1"/>
-    <w:lsdException w:name="Table Grid 2" w:semiHidden="1" w:unhideWhenUsed="1"/>
-    <w:lsdException w:name="Table Grid 3" w:semiHidden="1" w:unhideWhenUsed="1"/>
-    <w:lsdException w:name="Table Grid 4" w:semiHidden="1" w:unhideWhenUsed="1"/>
-    <w:lsdException w:name="Table Grid 5" w:semiHidden="1" w:unhideWhenUsed="1"/>
-    <w:lsdException w:name="Table Grid 6" w:semiHidden="1" w:unhideWhenUsed="1"/>
-    <w:lsdException w:name="Table Grid 7" w:semiHidden="1" w:unhideWhenUsed="1"/>
-    <w:lsdException w:name="Table Grid 8" w:semiHidden="1" w:unhideWhenUsed="1"/>
-    <w:lsdException w:name="Table List 1" w:semiHidden="1" w:unhideWhenUsed="1"/>
-    <w:lsdException w:name="Table List 2" w:semiHidden="1" w:unhideWhenUsed="1"/>
-    <w:lsdException w:name="Table List 3" w:semiHidden="1" w:unhideWhenUsed="1"/>
-    <w:lsdException w:name="Table List 4" w:semiHidden="1" w:unhideWhenUsed="1"/>
-    <w:lsdException w:name="Table List 5" w:semiHidden="1" w:unhideWhenUsed="1"/>
-    <w:lsdException w:name="Table List 6" w:semiHidden="1" w:unhideWhenUsed="1"/>
-    <w:lsdException w:name="Table List 7" w:semiHidden="1" w:unhideWhenUsed="1"/>
-    <w:lsdException w:name="Table List 8" w:semiHidden="1" w:unhideWhenUsed="1"/>
-    <w:lsdException w:name="Table 3D effects 1" w:semiHidden="1" w:unhideWhenUsed="1"/>
-    <w:lsdException w:name="Table 3D effects 2" w:semiHidden="1" w:unhideWhenUsed="1"/>
-    <w:lsdException w:name="Table 3D effects 3" w:semiHidden="1" w:unhideWhenUsed="1"/>
-    <w:lsdException w:name="Table Contemporary" w:semiHidden="1" w:unhideWhenUsed="1"/>
-    <w:lsdException w:name="Table Elegant" w:semiHidden="1" w:unhideWhenUsed="1"/>
-    <w:lsdException w:name="Table Professional" w:semiHidden="1" w:unhideWhenUsed="1"/>
-    <w:lsdException w:name="Table Subtle 1" w:semiHidden="1" w:unhideWhenUsed="1"/>
-    <w:lsdException w:name="Table Subtle 2" w:semiHidden="1" w:unhideWhenUsed="1"/>
-    <w:lsdException w:name="Table Web 1" w:semiHidden="1" w:unhideWhenUsed="1"/>
-    <w:lsdException w:name="Table Web 2" w:semiHidden="1" w:unhideWhenUsed="1"/>
-    <w:lsdException w:name="Table Web 3" w:semiHidden="1" w:unhideWhenUsed="1"/>
-    <w:lsdException w:name="Balloon Text" w:semiHidden="1" w:unhideWhenUsed="1"/>
-    <w:lsdException w:name="Table Grid" w:uiPriority="39"/>
-    <w:lsdException w:name="Table Theme" w:semiHidden="1" w:unhideWhenUsed="1"/>
-    <w:lsdException w:name="Placeholder Text" w:semiHidden="1"/>
-    <w:lsdException w:name="No Spacing" w:uiPriority="1" w:qFormat="1"/>
-    <w:lsdException w:name="Light Shading" w:uiPriority="60"/>
-    <w:lsdException w:name="Light List" w:uiPriority="61"/>
-    <w:lsdException w:name="Light Grid" w:uiPriority="62"/>
-    <w:lsdException w:name="Medium Shading 1" w:uiPriority="63"/>
-    <w:lsdException w:name="Medium Shading 2" w:uiPriority="64"/>
-    <w:lsdException w:name="Medium List 1" w:uiPriority="65"/>
-    <w:lsdException w:name="Medium List 2" w:uiPriority="66"/>
-    <w:lsdException w:name="Medium Grid 1" w:uiPriority="67"/>
-    <w:lsdException w:name="Medium Grid 2" w:uiPriority="68"/>
-    <w:lsdException w:name="Medium Grid 3" w:uiPriority="69"/>
-    <w:lsdException w:name="Dark List" w:uiPriority="70"/>
-    <w:lsdException w:name="Colorful Shading" w:uiPriority="71"/>
-    <w:lsdException w:name="Colorful List" w:uiPriority="72"/>
-    <w:lsdException w:name="Colorful Grid" w:uiPriority="73"/>
-    <w:lsdException w:name="Light Shading Accent 1" w:uiPriority="60"/>
-    <w:lsdException w:name="Light List Accent 1" w:uiPriority="61"/>
-    <w:lsdException w:name="Light Grid Accent 1" w:uiPriority="62"/>
-    <w:lsdException w:name="Medium Shading 1 Accent 1" w:uiPriority="63"/>
-    <w:lsdException w:name="Medium Shading 2 Accent 1" w:uiPriority="64"/>
-    <w:lsdException w:name="Medium List 1 Accent 1" w:uiPriority="65"/>
-    <w:lsdException w:name="Revision" w:semiHidden="1"/>
-    <w:lsdException w:name="List Paragraph" w:uiPriority="34" w:qFormat="1"/>
-    <w:lsdException w:name="Quote" w:uiPriority="29" w:qFormat="1"/>
-    <w:lsdException w:name="Intense Quote" w:uiPriority="30" w:qFormat="1"/>
-    <w:lsdException w:name="Medium List 2 Accent 1" w:uiPriority="66"/>
-    <w:lsdException w:name="Medium Grid 1 Accent 1" w:uiPriority="67"/>
-    <w:lsdException w:name="Medium Grid 2 Accent 1" w:uiPriority="68"/>
-    <w:lsdException w:name="Medium Grid 3 Accent 1" w:uiPriority="69"/>
-    <w:lsdException w:name="Dark List Accent 1" w:uiPriority="70"/>
-    <w:lsdException w:name="Colorful Shading Accent 1" w:uiPriority="71"/>
-    <w:lsdException w:name="Colorful List Accent 1" w:uiPriority="72"/>
-    <w:lsdException w:name="Colorful Grid Accent 1" w:uiPriority="73"/>
-    <w:lsdException w:name="Light Shading Accent 2" w:uiPriority="60"/>
-    <w:lsdException w:name="Light List Accent 2" w:uiPriority="61"/>
-    <w:lsdException w:name="Light Grid Accent 2" w:uiPriority="62"/>
-    <w:lsdException w:name="Medium Shading 1 Accent 2" w:uiPriority="63"/>
-    <w:lsdException w:name="Medium Shading 2 Accent 2" w:uiPriority="64"/>
-    <w:lsdException w:name="Medium List 1 Accent 2" w:uiPriority="65"/>
-    <w:lsdException w:name="Medium List 2 Accent 2" w:uiPriority="66"/>
-    <w:lsdException w:name="Medium Grid 1 Accent 2" w:uiPriority="67"/>
-    <w:lsdException w:name="Medium Grid 2 Accent 2" w:uiPriority="68"/>
-    <w:lsdException w:name="Medium Grid 3 Accent 2" w:uiPriority="69"/>
-    <w:lsdException w:name="Dark List Accent 2" w:uiPriority="70"/>
-    <w:lsdException w:name="Colorful Shading Accent 2" w:uiPriority="71"/>
-    <w:lsdException w:name="Colorful List Accent 2" w:uiPriority="72"/>
-    <w:lsdException w:name="Colorful Grid Accent 2" w:uiPriority="73"/>
-    <w:lsdException w:name="Light Shading Accent 3" w:uiPriority="60"/>
-    <w:lsdException w:name="Light List Accent 3" w:uiPriority="61"/>
-    <w:lsdException w:name="Light Grid Accent 3" w:uiPriority="62"/>
-    <w:lsdException w:name="Medium Shading 1 Accent 3" w:uiPriority="63"/>
-    <w:lsdException w:name="Medium Shading 2 Accent 3" w:uiPriority="64"/>
-    <w:lsdException w:name="Medium List 1 Accent 3" w:uiPriority="65"/>
-    <w:lsdException w:name="Medium List 2 Accent 3" w:uiPriority="66"/>
-    <w:lsdException w:name="Medium Grid 1 Accent 3" w:uiPriority="67"/>
-    <w:lsdException w:name="Medium Grid 2 Accent 3" w:uiPriority="68"/>
-    <w:lsdException w:name="Medium Grid 3 Accent 3" w:uiPriority="69"/>
-    <w:lsdException w:name="Dark List Accent 3" w:uiPriority="70"/>
-    <w:lsdException w:name="Colorful Shading Accent 3" w:uiPriority="71"/>
-    <w:lsdException w:name="Colorful List Accent 3" w:uiPriority="72"/>
-    <w:lsdException w:name="Colorful Grid Accent 3" w:uiPriority="73"/>
-    <w:lsdException w:name="Light Shading Accent 4" w:uiPriority="60"/>
-    <w:lsdException w:name="Light List Accent 4" w:uiPriority="61"/>
-    <w:lsdException w:name="Light Grid Accent 4" w:uiPriority="62"/>
-    <w:lsdException w:name="Medium Shading 1 Accent 4" w:uiPriority="63"/>
-    <w:lsdException w:name="Medium Shading 2 Accent 4" w:uiPriority="64"/>
-    <w:lsdException w:name="Medium List 1 Accent 4" w:uiPriority="65"/>
-    <w:lsdException w:name="Medium List 2 Accent 4" w:uiPriority="66"/>
-    <w:lsdException w:name="Medium Grid 1 Accent 4" w:uiPriority="67"/>
-    <w:lsdException w:name="Medium Grid 2 Accent 4" w:uiPriority="68"/>
-    <w:lsdException w:name="Medium Grid 3 Accent 4" w:uiPriority="69"/>
-    <w:lsdException w:name="Dark List Accent 4" w:uiPriority="70"/>
-    <w:lsdException w:name="Colorful Shading Accent 4" w:uiPriority="71"/>
-    <w:lsdException w:name="Colorful List Accent 4" w:uiPriority="72"/>
-    <w:lsdException w:name="Colorful Grid Accent 4" w:uiPriority="73"/>
-    <w:lsdException w:name="Light Shading Accent 5" w:uiPriority="60"/>
-    <w:lsdException w:name="Light List Accent 5" w:uiPriority="61"/>
-    <w:lsdException w:name="Light Grid Accent 5" w:uiPriority="62"/>
-    <w:lsdException w:name="Medium Shading 1 Accent 5" w:uiPriority="63"/>
-    <w:lsdException w:name="Medium Shading 2 Accent 5" w:uiPriority="64"/>
-    <w:lsdException w:name="Medium List 1 Accent 5" w:uiPriority="65"/>
-    <w:lsdException w:name="Medium List 2 Accent 5" w:uiPriority="66"/>
-    <w:lsdException w:name="Medium Grid 1 Accent 5" w:uiPriority="67"/>
-    <w:lsdException w:name="Medium Grid 2 Accent 5" w:uiPriority="68"/>
-    <w:lsdException w:name="Medium Grid 3 Accent 5" w:uiPriority="69"/>
-    <w:lsdException w:name="Dark List Accent 5" w:uiPriority="70"/>
-    <w:lsdException w:name="Colorful Shading Accent 5" w:uiPriority="71"/>
-    <w:lsdException w:name="Colorful List Accent 5" w:uiPriority="72"/>
-    <w:lsdException w:name="Colorful Grid Accent 5" w:uiPriority="73"/>
-    <w:lsdException w:name="Light Shading Accent 6" w:uiPriority="60"/>
-    <w:lsdException w:name="Light List Accent 6" w:uiPriority="61"/>
-    <w:lsdException w:name="Light Grid Accent 6" w:uiPriority="62"/>
-    <w:lsdException w:name="Medium Shading 1 Accent 6" w:uiPriority="63"/>
-    <w:lsdException w:name="Medium Shading 2 Accent 6" w:uiPriority="64"/>
-    <w:lsdException w:name="Medium List 1 Accent 6" w:uiPriority="65"/>
-    <w:lsdException w:name="Medium List 2 Accent 6" w:uiPriority="66"/>
-    <w:lsdException w:name="Medium Grid 1 Accent 6" w:uiPriority="67"/>
-    <w:lsdException w:name="Medium Grid 2 Accent 6" w:uiPriority="68"/>
-    <w:lsdException w:name="Medium Grid 3 Accent 6" w:uiPriority="69"/>
-    <w:lsdException w:name="Dark List Accent 6" w:uiPriority="70"/>
-    <w:lsdException w:name="Colorful Shading Accent 6" w:uiPriority="71"/>
-    <w:lsdException w:name="Colorful List Accent 6" w:uiPriority="72"/>
-    <w:lsdException w:name="Colorful Grid Accent 6" w:uiPriority="73"/>
-    <w:lsdException w:name="Subtle Emphasis" w:uiPriority="19" w:qFormat="1"/>
-    <w:lsdException w:name="Intense Emphasis" w:uiPriority="21" w:qFormat="1"/>
-    <w:lsdException w:name="Subtle Reference" w:uiPriority="31" w:qFormat="1"/>
-    <w:lsdException w:name="Intense Reference" w:uiPriority="32" w:qFormat="1"/>
-    <w:lsdException w:name="Book Title" w:uiPriority="33" w:qFormat="1"/>
-    <w:lsdException w:name="Bibliography" w:semiHidden="1" w:uiPriority="37" w:unhideWhenUsed="1"/>
-    <w:lsdException w:name="TOC Heading" w:semiHidden="1" w:uiPriority="39" w:unhideWhenUsed="1" w:qFormat="1"/>
-    <w:lsdException w:name="Plain Table 1" w:uiPriority="41"/>
-    <w:lsdException w:name="Plain Table 2" w:uiPriority="42"/>
-    <w:lsdException w:name="Plain Table 3" w:uiPriority="43"/>
-    <w:lsdException w:name="Plain Table 4" w:uiPriority="44"/>
-    <w:lsdException w:name="Plain Table 5" w:uiPriority="45"/>
-    <w:lsdException w:name="Grid Table Light" w:uiPriority="40"/>
-    <w:lsdException w:name="Grid Table 1 Light" w:uiPriority="46"/>
-    <w:lsdException w:name="Grid Table 2" w:uiPriority="47"/>
-    <w:lsdException w:name="Grid Table 3" w:uiPriority="48"/>
-    <w:lsdException w:name="Grid Table 4" w:uiPriority="49"/>
-    <w:lsdException w:name="Grid Table 5 Dark" w:uiPriority="50"/>
-    <w:lsdException w:name="Grid Table 6 Colorful" w:uiPriority="51"/>
-    <w:lsdException w:name="Grid Table 7 Colorful" w:uiPriority="52"/>
-    <w:lsdException w:name="Grid Table 1 Light Accent 1" w:uiPriority="46"/>
-    <w:lsdException w:name="Grid Table 2 Accent 1" w:uiPriority="47"/>
-    <w:lsdException w:name="Grid Table 3 Accent 1" w:uiPriority="48"/>
-    <w:lsdException w:name="Grid Table 4 Accent 1" w:uiPriority="49"/>
-    <w:lsdException w:name="Grid Table 5 Dark Accent 1" w:uiPriority="50"/>
-    <w:lsdException w:name="Grid Table 6 Colorful Accent 1" w:uiPriority="51"/>
-    <w:lsdException w:name="Grid Table 7 Colorful Accent 1" w:uiPriority="52"/>
-    <w:lsdException w:name="Grid Table 1 Light Accent 2" w:uiPriority="46"/>
-    <w:lsdException w:name="Grid Table 2 Accent 2" w:uiPriority="47"/>
-    <w:lsdException w:name="Grid Table 3 Accent 2" w:uiPriority="48"/>
-    <w:lsdException w:name="Grid Table 4 Accent 2" w:uiPriority="49"/>
-    <w:lsdException w:name="Grid Table 5 Dark Accent 2" w:uiPriority="50"/>
-    <w:lsdException w:name="Grid Table 6 Colorful Accent 2" w:uiPriority="51"/>
-    <w:lsdException w:name="Grid Table 7 Colorful Accent 2" w:uiPriority="52"/>
-    <w:lsdException w:name="Grid Table 1 Light Accent 3" w:uiPriority="46"/>
-    <w:lsdException w:name="Grid Table 2 Accent 3" w:uiPriority="47"/>
-    <w:lsdException w:name="Grid Table 3 Accent 3" w:uiPriority="48"/>
-    <w:lsdException w:name="Grid Table 4 Accent 3" w:uiPriority="49"/>
-    <w:lsdException w:name="Grid Table 5 Dark Accent 3" w:uiPriority="50"/>
-    <w:lsdException w:name="Grid Table 6 Colorful Accent 3" w:uiPriority="51"/>
-    <w:lsdException w:name="Grid Table 7 Colorful Accent 3" w:uiPriority="52"/>
-    <w:lsdException w:name="Grid Table 1 Light Accent 4" w:uiPriority="46"/>
-    <w:lsdException w:name="Grid Table 2 Accent 4" w:uiPriority="47"/>
-    <w:lsdException w:name="Grid Table 3 Accent 4" w:uiPriority="48"/>
-    <w:lsdException w:name="Grid Table 4 Accent 4" w:uiPriority="49"/>
-    <w:lsdException w:name="Grid Table 5 Dark Accent 4" w:uiPriority="50"/>
-    <w:lsdException w:name="Grid Table 6 Colorful Accent 4" w:uiPriority="51"/>
-    <w:lsdException w:name="Grid Table 7 Colorful Accent 4" w:uiPriority="52"/>
-    <w:lsdException w:name="Grid Table 1 Light Accent 5" w:uiPriority="46"/>
-    <w:lsdException w:name="Grid Table 2 Accent 5" w:uiPriority="47"/>
-    <w:lsdException w:name="Grid Table 3 Accent 5" w:uiPriority="48"/>
-    <w:lsdException w:name="Grid Table 4 Accent 5" w:uiPriority="49"/>
-    <w:lsdException w:name="Grid Table 5 Dark Accent 5" w:uiPriority="50"/>
-    <w:lsdException w:name="Grid Table 6 Colorful Accent 5" w:uiPriority="51"/>
-    <w:lsdException w:name="Grid Table 7 Colorful Accent 5" w:uiPriority="52"/>
-    <w:lsdException w:name="Grid Table 1 Light Accent 6" w:uiPriority="46"/>
-    <w:lsdException w:name="Grid Table 2 Accent 6" w:uiPriority="47"/>
-    <w:lsdException w:name="Grid Table 3 Accent 6" w:uiPriority="48"/>
-    <w:lsdException w:name="Grid Table 4 Accent 6" w:uiPriority="49"/>
-    <w:lsdException w:name="Grid Table 5 Dark Accent 6" w:uiPriority="50"/>
-    <w:lsdException w:name="Grid Table 6 Colorful Accent 6" w:uiPriority="51"/>
-    <w:lsdException w:name="Grid Table 7 Colorful Accent 6" w:uiPriority="52"/>
-    <w:lsdException w:name="List Table 1 Light" w:uiPriority="46"/>
-    <w:lsdException w:name="List Table 2" w:uiPriority="47"/>
-    <w:lsdException w:name="List Table 3" w:uiPriority="48"/>
-    <w:lsdException w:name="List Table 4" w:uiPriority="49"/>
-    <w:lsdException w:name="List Table 5 Dark" w:uiPriority="50"/>
-    <w:lsdException w:name="List Table 6 Colorful" w:uiPriority="51"/>
-    <w:lsdException w:name="List Table 7 Colorful" w:uiPriority="52"/>
-    <w:lsdException w:name="List Table 1 Light Accent 1" w:uiPriority="46"/>
-    <w:lsdException w:name="List Table 2 Accent 1" w:uiPriority="47"/>
-    <w:lsdException w:name="List Table 3 Accent 1" w:uiPriority="48"/>
-    <w:lsdException w:name="List Table 4 Accent 1" w:uiPriority="49"/>
-    <w:lsdException w:name="List Table 5 Dark Accent 1" w:uiPriority="50"/>
-    <w:lsdException w:name="List Table 6 Colorful Accent 1" w:uiPriority="51"/>
-    <w:lsdException w:name="List Table 7 Colorful Accent 1" w:uiPriority="52"/>
-    <w:lsdException w:name="List Table 1 Light Accent 2" w:uiPriority="46"/>
-    <w:lsdException w:name="List Table 2 Accent 2" w:uiPriority="47"/>
-    <w:lsdException w:name="List Table 3 Accent 2" w:uiPriority="48"/>
-    <w:lsdException w:name="List Table 4 Accent 2" w:uiPriority="49"/>
-    <w:lsdException w:name="List Table 5 Dark Accent 2" w:uiPriority="50"/>
-    <w:lsdException w:name="List Table 6 Colorful Accent 2" w:uiPriority="51"/>
-    <w:lsdException w:name="List Table 7 Colorful Accent 2" w:uiPriority="52"/>
-    <w:lsdException w:name="List Table 1 Light Accent 3" w:uiPriority="46"/>
-    <w:lsdException w:name="List Table 2 Accent 3" w:uiPriority="47"/>
-    <w:lsdException w:name="List Table 3 Accent 3" w:uiPriority="48"/>
-    <w:lsdException w:name="List Table 4 Accent 3" w:uiPriority="49"/>
-    <w:lsdException w:name="List Table 5 Dark Accent 3" w:uiPriority="50"/>
-    <w:lsdException w:name="List Table 6 Colorful Accent 3" w:uiPriority="51"/>
-    <w:lsdException w:name="List Table 7 Colorful Accent 3" w:uiPriority="52"/>
-    <w:lsdException w:name="List Table 1 Light Accent 4" w:uiPriority="46"/>
-    <w:lsdException w:name="List Table 2 Accent 4" w:uiPriority="47"/>
-    <w:lsdException w:name="List Table 3 Accent 4" w:uiPriority="48"/>
-    <w:lsdException w:name="List Table 4 Accent 4" w:uiPriority="49"/>
-    <w:lsdException w:name="List Table 5 Dark Accent 4" w:uiPriority="50"/>
-    <w:lsdException w:name="List Table 6 Colorful Accent 4" w:uiPriority="51"/>
-    <w:lsdException w:name="List Table 7 Colorful Accent 4" w:uiPriority="52"/>
-    <w:lsdException w:name="List Table 1 Light Accent 5" w:uiPriority="46"/>
-    <w:lsdException w:name="List Table 2 Accent 5" w:uiPriority="47"/>
-    <w:lsdException w:name="List Table 3 Accent 5" w:uiPriority="48"/>
-    <w:lsdException w:name="List Table 4 Accent 5" w:uiPriority="49"/>
-    <w:lsdException w:name="List Table 5 Dark Accent 5" w:uiPriority="50"/>
-    <w:lsdException w:name="List Table 6 Colorful Accent 5" w:uiPriority="51"/>
-    <w:lsdException w:name="List Table 7 Colorful Accent 5" w:uiPriority="52"/>
-    <w:lsdException w:name="List Table 1 Light Accent 6" w:uiPriority="46"/>
-    <w:lsdException w:name="List Table 2 Accent 6" w:uiPriority="47"/>
-    <w:lsdException w:name="List Table 3 Accent 6" w:uiPriority="48"/>
-    <w:lsdException w:name="List Table 4 Accent 6" w:uiPriority="49"/>
-    <w:lsdException w:name="List Table 5 Dark Accent 6" w:uiPriority="50"/>
-    <w:lsdException w:name="List Table 6 Colorful Accent 6" w:uiPriority="51"/>
-    <w:lsdException w:name="List Table 7 Colorful Accent 6" w:uiPriority="52"/>
-  </w:latentStyles>
-  <w:style w:type="paragraph" w:default="1" w:styleId="Normal">
-    <w:name w:val="Normal"/>
-    <w:qFormat/>
-  </w:style>
-  <w:style w:type="character" w:default="1" w:styleId="DefaultParagraphFont">
-    <w:name w:val="Default Paragraph Font"/>
-    <w:uiPriority w:val="1"/>
-    <w:semiHidden/>
-    <w:unhideWhenUsed/>
-  </w:style>
-  <w:style w:type="table" w:default="1" w:styleId="TableNormal">
-    <w:name w:val="Normal Table"/>
-    <w:uiPriority w:val="99"/>
-    <w:semiHidden/>
-    <w:unhideWhenUsed/>
-    <w:tblPr>
-      <w:tblInd w:w="0" w:type="dxa"/>
-      <w:tblCellMar>
-        <w:top w:w="0" w:type="dxa"/>
-        <w:left w:w="108" w:type="dxa"/>
-        <w:bottom w:w="0" w:type="dxa"/>
-        <w:right w:w="108" w:type="dxa"/>
-      </w:tblCellMar>
-    </w:tblPr>
-  </w:style>
-  <w:style w:type="numbering" w:default="1" w:styleId="NoList">
-    <w:name w:val="No List"/>
-    <w:uiPriority w:val="99"/>
-    <w:semiHidden/>
-    <w:unhideWhenUsed/>
-  </w:style>
-  <w:style w:type="paragraph" w:customStyle="1" w:styleId="DC2B4076270D4E4683FB7A3318446F0C">
-    <w:name w:val="DC2B4076270D4E4683FB7A3318446F0C"/>
-    <w:rsid w:val="009847E3"/>
-  </w:style>
-  <w:style w:type="paragraph" w:customStyle="1" w:styleId="711A69C4DA554B3D85F59C96A0AD100A">
-    <w:name w:val="711A69C4DA554B3D85F59C96A0AD100A"/>
-    <w:rsid w:val="009847E3"/>
-  </w:style>
-  <w:style w:type="paragraph" w:customStyle="1" w:styleId="189ECEF859414731BBAB76EA6A17E2F7">
-    <w:name w:val="189ECEF859414731BBAB76EA6A17E2F7"/>
-    <w:rsid w:val="009847E3"/>
-  </w:style>
-</w:styles>
-</file>
-
-<file path=word/glossary/webSettings.xml><?xml version="1.0" encoding="utf-8"?>
-<w:webSettings xmlns:mc="http://schemas.openxmlformats.org/markup-compatibility/2006" xmlns:r="http://schemas.openxmlformats.org/officeDocument/2006/relationships" xmlns:w="http://schemas.openxmlformats.org/wordprocessingml/2006/main" xmlns:w14="http://schemas.microsoft.com/office/word/2010/wordml" xmlns:w15="http://schemas.microsoft.com/office/word/2012/wordml" mc:Ignorable="w14 w15">
-  <w:optimizeForBrowser/>
-  <w:allowPNG/>
-</w:webSettings>
-</file>
-
 <file path=word/theme/theme1.xml><?xml version="1.0" encoding="utf-8"?>
 <a:theme xmlns:a="http://schemas.openxmlformats.org/drawingml/2006/main" name="Office Theme">
   <a:themeElements>
@@ -42818,7 +42222,7 @@
 </file>
 
 <file path=customXml/itemProps1.xml><?xml version="1.0" encoding="utf-8"?>
-<ds:datastoreItem xmlns:ds="http://schemas.openxmlformats.org/officeDocument/2006/customXml" ds:itemID="{5AE53844-4F5C-4543-97A9-19FC9F6A60D4}">
+<ds:datastoreItem xmlns:ds="http://schemas.openxmlformats.org/officeDocument/2006/customXml" ds:itemID="{BD628E75-7B2E-451D-B29D-44987C101B51}">
   <ds:schemaRefs>
     <ds:schemaRef ds:uri="http://schemas.openxmlformats.org/officeDocument/2006/bibliography"/>
   </ds:schemaRefs>
